--- a/OpenGDS Desktop QGISPlugIn 매뉴얼.docx
+++ b/OpenGDS Desktop QGISPlugIn 매뉴얼.docx
@@ -455,7 +455,7 @@
           <w:r>
             <w:fldChar w:fldCharType="separate"/>
           </w:r>
-          <w:hyperlink w:anchor="_Toc526952179" w:history="1">
+          <w:hyperlink w:anchor="_Toc527014717" w:history="1">
             <w:r>
               <w:rPr>
                 <w:rStyle w:val="affffffffffffff0"/>
@@ -499,7 +499,7 @@
                 <w:noProof/>
                 <w:webHidden/>
               </w:rPr>
-              <w:instrText xml:space="preserve"> PAGEREF _Toc526952179 \h </w:instrText>
+              <w:instrText xml:space="preserve"> PAGEREF _Toc527014717 \h </w:instrText>
             </w:r>
             <w:r>
               <w:rPr>
@@ -545,7 +545,7 @@
               <w:szCs w:val="22"/>
             </w:rPr>
           </w:pPr>
-          <w:hyperlink w:anchor="_Toc526952180" w:history="1">
+          <w:hyperlink w:anchor="_Toc527014718" w:history="1">
             <w:r>
               <w:rPr>
                 <w:rStyle w:val="affffffffffffff0"/>
@@ -589,7 +589,7 @@
                 <w:noProof/>
                 <w:webHidden/>
               </w:rPr>
-              <w:instrText xml:space="preserve"> PAGEREF _Toc526952180 \h </w:instrText>
+              <w:instrText xml:space="preserve"> PAGEREF _Toc527014718 \h </w:instrText>
             </w:r>
             <w:r>
               <w:rPr>
@@ -635,7 +635,7 @@
               <w:szCs w:val="22"/>
             </w:rPr>
           </w:pPr>
-          <w:hyperlink w:anchor="_Toc526952181" w:history="1">
+          <w:hyperlink w:anchor="_Toc527014719" w:history="1">
             <w:r>
               <w:rPr>
                 <w:rStyle w:val="affffffffffffff0"/>
@@ -707,7 +707,7 @@
                 <w:noProof/>
                 <w:webHidden/>
               </w:rPr>
-              <w:instrText xml:space="preserve"> PAGEREF _Toc526952181 \h </w:instrText>
+              <w:instrText xml:space="preserve"> PAGEREF _Toc527014719 \h </w:instrText>
             </w:r>
             <w:r>
               <w:rPr>
@@ -753,7 +753,7 @@
               <w:szCs w:val="22"/>
             </w:rPr>
           </w:pPr>
-          <w:hyperlink w:anchor="_Toc526952182" w:history="1">
+          <w:hyperlink w:anchor="_Toc527014720" w:history="1">
             <w:r>
               <w:rPr>
                 <w:rStyle w:val="affffffffffffff0"/>
@@ -895,7 +895,7 @@
                 <w:noProof/>
                 <w:webHidden/>
               </w:rPr>
-              <w:instrText xml:space="preserve"> PAGEREF _Toc526952182 \h </w:instrText>
+              <w:instrText xml:space="preserve"> PAGEREF _Toc527014720 \h </w:instrText>
             </w:r>
             <w:r>
               <w:rPr>
@@ -941,7 +941,7 @@
               <w:szCs w:val="22"/>
             </w:rPr>
           </w:pPr>
-          <w:hyperlink w:anchor="_Toc526952183" w:history="1">
+          <w:hyperlink w:anchor="_Toc527014721" w:history="1">
             <w:r>
               <w:rPr>
                 <w:rStyle w:val="affffffffffffff0"/>
@@ -1006,7 +1006,7 @@
                 <w:noProof/>
                 <w:webHidden/>
               </w:rPr>
-              <w:instrText xml:space="preserve"> PAGEREF _Toc526952183 \h </w:instrText>
+              <w:instrText xml:space="preserve"> PAGEREF _Toc527014721 \h </w:instrText>
             </w:r>
             <w:r>
               <w:rPr>
@@ -1052,7 +1052,7 @@
               <w:szCs w:val="22"/>
             </w:rPr>
           </w:pPr>
-          <w:hyperlink w:anchor="_Toc526952184" w:history="1">
+          <w:hyperlink w:anchor="_Toc527014722" w:history="1">
             <w:r>
               <w:rPr>
                 <w:rStyle w:val="affffffffffffff0"/>
@@ -1117,7 +1117,202 @@
                 <w:noProof/>
                 <w:webHidden/>
               </w:rPr>
-              <w:instrText xml:space="preserve"> PAGEREF _Toc526952184 \h </w:instrText>
+              <w:instrText xml:space="preserve"> PAGEREF _Toc527014722 \h </w:instrText>
+            </w:r>
+            <w:r>
+              <w:rPr>
+                <w:noProof/>
+                <w:webHidden/>
+              </w:rPr>
+            </w:r>
+            <w:r>
+              <w:rPr>
+                <w:noProof/>
+                <w:webHidden/>
+              </w:rPr>
+              <w:fldChar w:fldCharType="separate"/>
+            </w:r>
+            <w:r>
+              <w:rPr>
+                <w:noProof/>
+                <w:webHidden/>
+              </w:rPr>
+              <w:t>6</w:t>
+            </w:r>
+            <w:r>
+              <w:rPr>
+                <w:noProof/>
+                <w:webHidden/>
+              </w:rPr>
+              <w:fldChar w:fldCharType="end"/>
+            </w:r>
+          </w:hyperlink>
+        </w:p>
+        <w:p>
+          <w:pPr>
+            <w:pStyle w:val="20"/>
+            <w:tabs>
+              <w:tab w:val="left" w:pos="800"/>
+              <w:tab w:val="right" w:pos="9016"/>
+            </w:tabs>
+            <w:rPr>
+              <w:rFonts w:asciiTheme="minorHAnsi" w:hAnsiTheme="minorHAnsi" w:cstheme="minorBidi"/>
+              <w:noProof/>
+              <w:color w:val="auto"/>
+              <w:kern w:val="2"/>
+              <w:szCs w:val="22"/>
+            </w:rPr>
+          </w:pPr>
+          <w:hyperlink w:anchor="_Toc527014723" w:history="1">
+            <w:r>
+              <w:rPr>
+                <w:rStyle w:val="affffffffffffff0"/>
+                <w:noProof/>
+              </w:rPr>
+              <w:t>2.3</w:t>
+            </w:r>
+            <w:r>
+              <w:rPr>
+                <w:rFonts w:asciiTheme="minorHAnsi" w:hAnsiTheme="minorHAnsi" w:cstheme="minorBidi"/>
+                <w:noProof/>
+                <w:color w:val="auto"/>
+                <w:kern w:val="2"/>
+                <w:szCs w:val="22"/>
+              </w:rPr>
+              <w:tab/>
+            </w:r>
+            <w:r>
+              <w:rPr>
+                <w:rStyle w:val="affffffffffffff0"/>
+                <w:noProof/>
+              </w:rPr>
+              <w:t>작업</w:t>
+            </w:r>
+            <w:r>
+              <w:rPr>
+                <w:rStyle w:val="affffffffffffff0"/>
+                <w:noProof/>
+              </w:rPr>
+              <w:t xml:space="preserve"> </w:t>
+            </w:r>
+            <w:r>
+              <w:rPr>
+                <w:rStyle w:val="affffffffffffff0"/>
+                <w:noProof/>
+              </w:rPr>
+              <w:t>폴더</w:t>
+            </w:r>
+            <w:r>
+              <w:rPr>
+                <w:rStyle w:val="affffffffffffff0"/>
+                <w:noProof/>
+              </w:rPr>
+              <w:t xml:space="preserve"> </w:t>
+            </w:r>
+            <w:r>
+              <w:rPr>
+                <w:rStyle w:val="affffffffffffff0"/>
+                <w:noProof/>
+              </w:rPr>
+              <w:t>이름</w:t>
+            </w:r>
+            <w:r>
+              <w:rPr>
+                <w:rStyle w:val="affffffffffffff0"/>
+                <w:noProof/>
+              </w:rPr>
+              <w:t xml:space="preserve"> </w:t>
+            </w:r>
+            <w:r>
+              <w:rPr>
+                <w:rStyle w:val="affffffffffffff0"/>
+                <w:noProof/>
+              </w:rPr>
+              <w:t>변경</w:t>
+            </w:r>
+            <w:r>
+              <w:rPr>
+                <w:rStyle w:val="affffffffffffff0"/>
+                <w:noProof/>
+              </w:rPr>
+              <w:t xml:space="preserve"> </w:t>
+            </w:r>
+            <w:r>
+              <w:rPr>
+                <w:rStyle w:val="affffffffffffff0"/>
+                <w:noProof/>
+              </w:rPr>
+              <w:t>및</w:t>
+            </w:r>
+            <w:r>
+              <w:rPr>
+                <w:rStyle w:val="affffffffffffff0"/>
+                <w:noProof/>
+              </w:rPr>
+              <w:t xml:space="preserve"> </w:t>
+            </w:r>
+            <w:r>
+              <w:rPr>
+                <w:rStyle w:val="affffffffffffff0"/>
+                <w:noProof/>
+              </w:rPr>
+              <w:t>경로</w:t>
+            </w:r>
+            <w:r>
+              <w:rPr>
+                <w:rStyle w:val="affffffffffffff0"/>
+                <w:noProof/>
+              </w:rPr>
+              <w:t xml:space="preserve"> </w:t>
+            </w:r>
+            <w:r>
+              <w:rPr>
+                <w:rStyle w:val="affffffffffffff0"/>
+                <w:noProof/>
+              </w:rPr>
+              <w:t>변경</w:t>
+            </w:r>
+            <w:r>
+              <w:rPr>
+                <w:rStyle w:val="affffffffffffff0"/>
+                <w:noProof/>
+              </w:rPr>
+              <w:t xml:space="preserve"> (</w:t>
+            </w:r>
+            <w:r>
+              <w:rPr>
+                <w:rStyle w:val="affffffffffffff0"/>
+                <w:noProof/>
+              </w:rPr>
+              <w:t>선택사항</w:t>
+            </w:r>
+            <w:r>
+              <w:rPr>
+                <w:rStyle w:val="affffffffffffff0"/>
+                <w:noProof/>
+              </w:rPr>
+              <w:t>)</w:t>
+            </w:r>
+            <w:r>
+              <w:rPr>
+                <w:noProof/>
+                <w:webHidden/>
+              </w:rPr>
+              <w:tab/>
+            </w:r>
+            <w:r>
+              <w:rPr>
+                <w:noProof/>
+                <w:webHidden/>
+              </w:rPr>
+              <w:fldChar w:fldCharType="begin"/>
+            </w:r>
+            <w:r>
+              <w:rPr>
+                <w:noProof/>
+                <w:webHidden/>
+              </w:rPr>
+              <w:instrText xml:space="preserve"> PAGEREF _Toc527014723 \h </w:instrText>
             </w:r>
             <w:r>
               <w:rPr>
@@ -1163,7 +1358,7 @@
               <w:szCs w:val="22"/>
             </w:rPr>
           </w:pPr>
-          <w:hyperlink w:anchor="_Toc526952185" w:history="1">
+          <w:hyperlink w:anchor="_Toc527014724" w:history="1">
             <w:r>
               <w:rPr>
                 <w:rStyle w:val="affffffffffffff0"/>
@@ -1214,7 +1409,7 @@
                 <w:noProof/>
                 <w:webHidden/>
               </w:rPr>
-              <w:instrText xml:space="preserve"> PAGEREF _Toc526952185 \h </w:instrText>
+              <w:instrText xml:space="preserve"> PAGEREF _Toc527014724 \h </w:instrText>
             </w:r>
             <w:r>
               <w:rPr>
@@ -1234,7 +1429,7 @@
                 <w:noProof/>
                 <w:webHidden/>
               </w:rPr>
-              <w:t>6</w:t>
+              <w:t>7</w:t>
             </w:r>
             <w:r>
               <w:rPr>
@@ -1260,7 +1455,7 @@
               <w:szCs w:val="22"/>
             </w:rPr>
           </w:pPr>
-          <w:hyperlink w:anchor="_Toc526952186" w:history="1">
+          <w:hyperlink w:anchor="_Toc527014725" w:history="1">
             <w:r>
               <w:rPr>
                 <w:rStyle w:val="affffffffffffff0"/>
@@ -1318,7 +1513,7 @@
                 <w:noProof/>
                 <w:webHidden/>
               </w:rPr>
-              <w:instrText xml:space="preserve"> PAGEREF _Toc526952186 \h </w:instrText>
+              <w:instrText xml:space="preserve"> PAGEREF _Toc527014725 \h </w:instrText>
             </w:r>
             <w:r>
               <w:rPr>
@@ -1338,7 +1533,7 @@
                 <w:noProof/>
                 <w:webHidden/>
               </w:rPr>
-              <w:t>6</w:t>
+              <w:t>7</w:t>
             </w:r>
             <w:r>
               <w:rPr>
@@ -1364,7 +1559,7 @@
               <w:szCs w:val="22"/>
             </w:rPr>
           </w:pPr>
-          <w:hyperlink w:anchor="_Toc526952187" w:history="1">
+          <w:hyperlink w:anchor="_Toc527014726" w:history="1">
             <w:r>
               <w:rPr>
                 <w:rStyle w:val="affffffffffffff0"/>
@@ -1464,7 +1659,7 @@
                 <w:noProof/>
                 <w:webHidden/>
               </w:rPr>
-              <w:instrText xml:space="preserve"> PAGEREF _Toc526952187 \h </w:instrText>
+              <w:instrText xml:space="preserve"> PAGEREF _Toc527014726 \h </w:instrText>
             </w:r>
             <w:r>
               <w:rPr>
@@ -1484,7 +1679,7 @@
                 <w:noProof/>
                 <w:webHidden/>
               </w:rPr>
-              <w:t>7</w:t>
+              <w:t>8</w:t>
             </w:r>
             <w:r>
               <w:rPr>
@@ -1510,7 +1705,7 @@
               <w:szCs w:val="22"/>
             </w:rPr>
           </w:pPr>
-          <w:hyperlink w:anchor="_Toc526952188" w:history="1">
+          <w:hyperlink w:anchor="_Toc527014727" w:history="1">
             <w:r>
               <w:rPr>
                 <w:rStyle w:val="affffffffffffff0"/>
@@ -1610,7 +1805,7 @@
                 <w:noProof/>
                 <w:webHidden/>
               </w:rPr>
-              <w:instrText xml:space="preserve"> PAGEREF _Toc526952188 \h </w:instrText>
+              <w:instrText xml:space="preserve"> PAGEREF _Toc527014727 \h </w:instrText>
             </w:r>
             <w:r>
               <w:rPr>
@@ -1656,7 +1851,7 @@
               <w:szCs w:val="22"/>
             </w:rPr>
           </w:pPr>
-          <w:hyperlink w:anchor="_Toc526952189" w:history="1">
+          <w:hyperlink w:anchor="_Toc527014728" w:history="1">
             <w:r>
               <w:rPr>
                 <w:rStyle w:val="affffffffffffff0"/>
@@ -1728,7 +1923,7 @@
                 <w:noProof/>
                 <w:webHidden/>
               </w:rPr>
-              <w:instrText xml:space="preserve"> PAGEREF _Toc526952189 \h </w:instrText>
+              <w:instrText xml:space="preserve"> PAGEREF _Toc527014728 \h </w:instrText>
             </w:r>
             <w:r>
               <w:rPr>
@@ -1774,7 +1969,7 @@
               <w:szCs w:val="22"/>
             </w:rPr>
           </w:pPr>
-          <w:hyperlink w:anchor="_Toc526952190" w:history="1">
+          <w:hyperlink w:anchor="_Toc527014729" w:history="1">
             <w:r>
               <w:rPr>
                 <w:rStyle w:val="affffffffffffff0"/>
@@ -1860,7 +2055,7 @@
                 <w:noProof/>
                 <w:webHidden/>
               </w:rPr>
-              <w:instrText xml:space="preserve"> PAGEREF _Toc526952190 \h </w:instrText>
+              <w:instrText xml:space="preserve"> PAGEREF _Toc527014729 \h </w:instrText>
             </w:r>
             <w:r>
               <w:rPr>
@@ -1969,7 +2164,7 @@
         </w:numPr>
         <w:ind w:left="426"/>
       </w:pPr>
-      <w:bookmarkStart w:id="0" w:name="_Toc526952179"/>
+      <w:bookmarkStart w:id="0" w:name="_Toc527014717"/>
       <w:r>
         <w:rPr>
           <w:rFonts w:hint="eastAsia"/>
@@ -2083,7 +2278,7 @@
         </w:numPr>
         <w:ind w:left="567" w:right="200"/>
       </w:pPr>
-      <w:bookmarkStart w:id="1" w:name="_Toc526952180"/>
+      <w:bookmarkStart w:id="1" w:name="_Toc527014718"/>
       <w:r>
         <w:rPr>
           <w:rFonts w:hint="eastAsia"/>
@@ -2659,7 +2854,7 @@
         </w:numPr>
         <w:ind w:left="567" w:right="200"/>
       </w:pPr>
-      <w:bookmarkStart w:id="2" w:name="_Toc526952181"/>
+      <w:bookmarkStart w:id="2" w:name="_Toc527014719"/>
       <w:r>
         <w:rPr>
           <w:rFonts w:hint="eastAsia"/>
@@ -5008,7 +5203,7 @@
         </w:numPr>
         <w:ind w:left="426"/>
       </w:pPr>
-      <w:bookmarkStart w:id="3" w:name="_Toc526952182"/>
+      <w:bookmarkStart w:id="3" w:name="_Toc527014720"/>
       <w:r>
         <w:rPr>
           <w:rFonts w:hint="eastAsia"/>
@@ -5136,6 +5331,54 @@
         <w:rPr>
           <w:rFonts w:hint="eastAsia"/>
         </w:rPr>
+        <w:t>기본</w:t>
+      </w:r>
+      <w:r>
+        <w:rPr>
+          <w:rFonts w:hint="eastAsia"/>
+        </w:rPr>
+        <w:t xml:space="preserve"> </w:t>
+      </w:r>
+      <w:r>
+        <w:rPr>
+          <w:rFonts w:hint="eastAsia"/>
+        </w:rPr>
+        <w:t>작업</w:t>
+      </w:r>
+      <w:r>
+        <w:rPr>
+          <w:rFonts w:hint="eastAsia"/>
+        </w:rPr>
+        <w:t xml:space="preserve"> </w:t>
+      </w:r>
+      <w:r>
+        <w:rPr>
+          <w:rFonts w:hint="eastAsia"/>
+        </w:rPr>
+        <w:t>실행</w:t>
+      </w:r>
+      <w:r>
+        <w:rPr>
+          <w:rFonts w:hint="eastAsia"/>
+        </w:rPr>
+        <w:t xml:space="preserve"> </w:t>
+      </w:r>
+      <w:r>
+        <w:rPr>
+          <w:rFonts w:hint="eastAsia"/>
+        </w:rPr>
+        <w:t>파일과</w:t>
+      </w:r>
+      <w:r>
+        <w:rPr>
+          <w:rFonts w:hint="eastAsia"/>
+        </w:rPr>
+        <w:t xml:space="preserve"> </w:t>
+      </w:r>
+      <w:r>
+        <w:rPr>
+          <w:rFonts w:hint="eastAsia"/>
+        </w:rPr>
         <w:t>예제</w:t>
       </w:r>
       <w:r>
@@ -5263,6 +5506,313 @@
     <w:p>
       <w:pPr>
         <w:rPr>
+          <w:rFonts w:hint="eastAsia"/>
+        </w:rPr>
+      </w:pPr>
+      <w:r>
+        <w:rPr>
+          <w:rFonts w:hint="eastAsia"/>
+        </w:rPr>
+        <w:t>GeoDT.zip</w:t>
+      </w:r>
+      <w:r>
+        <w:rPr>
+          <w:rFonts w:hint="eastAsia"/>
+        </w:rPr>
+        <w:t>은</w:t>
+      </w:r>
+      <w:r>
+        <w:rPr>
+          <w:rFonts w:hint="eastAsia"/>
+        </w:rPr>
+        <w:t xml:space="preserve"> </w:t>
+      </w:r>
+      <w:r>
+        <w:rPr>
+          <w:rFonts w:hint="eastAsia"/>
+        </w:rPr>
+        <w:t>플러그인</w:t>
+      </w:r>
+      <w:r>
+        <w:rPr>
+          <w:rFonts w:hint="eastAsia"/>
+        </w:rPr>
+        <w:t xml:space="preserve"> </w:t>
+      </w:r>
+      <w:r>
+        <w:rPr>
+          <w:rFonts w:hint="eastAsia"/>
+        </w:rPr>
+        <w:t>관련</w:t>
+      </w:r>
+      <w:r>
+        <w:rPr>
+          <w:rFonts w:hint="eastAsia"/>
+        </w:rPr>
+        <w:t xml:space="preserve"> </w:t>
+      </w:r>
+      <w:r>
+        <w:rPr>
+          <w:rFonts w:hint="eastAsia"/>
+        </w:rPr>
+        <w:t>실행</w:t>
+      </w:r>
+      <w:r>
+        <w:rPr>
+          <w:rFonts w:hint="eastAsia"/>
+        </w:rPr>
+        <w:t xml:space="preserve"> </w:t>
+      </w:r>
+      <w:r>
+        <w:rPr>
+          <w:rFonts w:hint="eastAsia"/>
+        </w:rPr>
+        <w:t>폴더이며</w:t>
+      </w:r>
+      <w:r>
+        <w:rPr>
+          <w:rFonts w:hint="eastAsia"/>
+        </w:rPr>
+        <w:t>, val.zip</w:t>
+      </w:r>
+      <w:r>
+        <w:rPr>
+          <w:rFonts w:hint="eastAsia"/>
+        </w:rPr>
+        <w:t>은</w:t>
+      </w:r>
+      <w:r>
+        <w:rPr>
+          <w:rFonts w:hint="eastAsia"/>
+        </w:rPr>
+        <w:t xml:space="preserve"> </w:t>
+      </w:r>
+      <w:r>
+        <w:rPr>
+          <w:rFonts w:hint="eastAsia"/>
+        </w:rPr>
+        <w:t>배치파일과</w:t>
+      </w:r>
+      <w:r>
+        <w:rPr>
+          <w:rFonts w:hint="eastAsia"/>
+        </w:rPr>
+        <w:t xml:space="preserve"> </w:t>
+      </w:r>
+      <w:r>
+        <w:rPr>
+          <w:rFonts w:hint="eastAsia"/>
+        </w:rPr>
+        <w:t>검수를</w:t>
+      </w:r>
+      <w:r>
+        <w:rPr>
+          <w:rFonts w:hint="eastAsia"/>
+        </w:rPr>
+        <w:t xml:space="preserve"> </w:t>
+      </w:r>
+      <w:r>
+        <w:rPr>
+          <w:rFonts w:hint="eastAsia"/>
+        </w:rPr>
+        <w:t>수행</w:t>
+      </w:r>
+      <w:r>
+        <w:rPr>
+          <w:rFonts w:hint="eastAsia"/>
+        </w:rPr>
+        <w:t>하</w:t>
+      </w:r>
+      <w:r>
+        <w:rPr>
+          <w:rFonts w:hint="eastAsia"/>
+        </w:rPr>
+        <w:t>는</w:t>
+      </w:r>
+      <w:r>
+        <w:rPr>
+          <w:rFonts w:hint="eastAsia"/>
+        </w:rPr>
+        <w:t xml:space="preserve"> jar</w:t>
+      </w:r>
+      <w:r>
+        <w:rPr>
+          <w:rFonts w:hint="eastAsia"/>
+        </w:rPr>
+        <w:t>파일</w:t>
+      </w:r>
+      <w:r>
+        <w:rPr>
+          <w:rFonts w:hint="eastAsia"/>
+        </w:rPr>
+        <w:t xml:space="preserve"> </w:t>
+      </w:r>
+      <w:r>
+        <w:rPr>
+          <w:rFonts w:hint="eastAsia"/>
+        </w:rPr>
+        <w:t>및</w:t>
+      </w:r>
+      <w:r>
+        <w:rPr>
+          <w:rFonts w:hint="eastAsia"/>
+        </w:rPr>
+        <w:t xml:space="preserve"> </w:t>
+      </w:r>
+      <w:r>
+        <w:rPr>
+          <w:rFonts w:hint="eastAsia"/>
+        </w:rPr>
+        <w:t>배치</w:t>
+      </w:r>
+      <w:r>
+        <w:rPr>
+          <w:rFonts w:hint="eastAsia"/>
+        </w:rPr>
+        <w:t xml:space="preserve"> </w:t>
+      </w:r>
+      <w:r>
+        <w:rPr>
+          <w:rFonts w:hint="eastAsia"/>
+        </w:rPr>
+        <w:t>파일이</w:t>
+      </w:r>
+      <w:r>
+        <w:rPr>
+          <w:rFonts w:hint="eastAsia"/>
+        </w:rPr>
+        <w:t xml:space="preserve"> </w:t>
+      </w:r>
+      <w:r>
+        <w:rPr>
+          <w:rFonts w:hint="eastAsia"/>
+        </w:rPr>
+        <w:t>포함된</w:t>
+      </w:r>
+      <w:r>
+        <w:rPr>
+          <w:rFonts w:hint="eastAsia"/>
+        </w:rPr>
+        <w:t xml:space="preserve"> </w:t>
+      </w:r>
+      <w:r>
+        <w:rPr>
+          <w:rFonts w:hint="eastAsia"/>
+        </w:rPr>
+        <w:t>기본</w:t>
+      </w:r>
+      <w:r>
+        <w:rPr>
+          <w:rFonts w:hint="eastAsia"/>
+        </w:rPr>
+        <w:t xml:space="preserve"> </w:t>
+      </w:r>
+      <w:r>
+        <w:rPr>
+          <w:rFonts w:hint="eastAsia"/>
+        </w:rPr>
+        <w:t>경로의</w:t>
+      </w:r>
+      <w:r>
+        <w:rPr>
+          <w:rFonts w:hint="eastAsia"/>
+        </w:rPr>
+        <w:t xml:space="preserve"> </w:t>
+      </w:r>
+      <w:r>
+        <w:rPr>
+          <w:rFonts w:hint="eastAsia"/>
+        </w:rPr>
+        <w:t>폴더이며</w:t>
+      </w:r>
+      <w:r>
+        <w:rPr>
+          <w:rFonts w:hint="eastAsia"/>
+        </w:rPr>
+        <w:t>, Sample.zip</w:t>
+      </w:r>
+      <w:r>
+        <w:rPr>
+          <w:rFonts w:hint="eastAsia"/>
+        </w:rPr>
+        <w:t>은</w:t>
+      </w:r>
+      <w:r>
+        <w:rPr>
+          <w:rFonts w:hint="eastAsia"/>
+        </w:rPr>
+        <w:t xml:space="preserve"> </w:t>
+      </w:r>
+      <w:r>
+        <w:rPr>
+          <w:rFonts w:hint="eastAsia"/>
+        </w:rPr>
+        <w:t>예제로</w:t>
+      </w:r>
+      <w:r>
+        <w:rPr>
+          <w:rFonts w:hint="eastAsia"/>
+        </w:rPr>
+        <w:t xml:space="preserve"> </w:t>
+      </w:r>
+      <w:r>
+        <w:rPr>
+          <w:rFonts w:hint="eastAsia"/>
+        </w:rPr>
+        <w:t>사용</w:t>
+      </w:r>
+      <w:r>
+        <w:rPr>
+          <w:rFonts w:hint="eastAsia"/>
+        </w:rPr>
+        <w:t xml:space="preserve"> </w:t>
+      </w:r>
+      <w:r>
+        <w:rPr>
+          <w:rFonts w:hint="eastAsia"/>
+        </w:rPr>
+        <w:t>될</w:t>
+      </w:r>
+      <w:r>
+        <w:rPr>
+          <w:rFonts w:hint="eastAsia"/>
+        </w:rPr>
+        <w:t xml:space="preserve"> </w:t>
+      </w:r>
+      <w:r>
+        <w:rPr>
+          <w:rFonts w:hint="eastAsia"/>
+        </w:rPr>
+        <w:t>레이어</w:t>
+      </w:r>
+      <w:r>
+        <w:rPr>
+          <w:rFonts w:hint="eastAsia"/>
+        </w:rPr>
+        <w:t xml:space="preserve"> </w:t>
+      </w:r>
+      <w:r>
+        <w:rPr>
+          <w:rFonts w:hint="eastAsia"/>
+        </w:rPr>
+        <w:t>파일이다</w:t>
+      </w:r>
+      <w:r>
+        <w:rPr>
+          <w:rFonts w:hint="eastAsia"/>
+        </w:rPr>
+        <w:t>.</w:t>
+      </w:r>
+    </w:p>
+    <w:p>
+      <w:pPr>
+        <w:pStyle w:val="affffffffffffff4"/>
+        <w:numPr>
+          <w:ilvl w:val="0"/>
+          <w:numId w:val="16"/>
+        </w:numPr>
+        <w:ind w:leftChars="0"/>
+        <w:rPr>
           <w:b/>
           <w:color w:val="FF0000"/>
         </w:rPr>
@@ -5271,13 +5821,7 @@
         <w:rPr>
           <w:rFonts w:hint="eastAsia"/>
         </w:rPr>
-        <w:t>GeoDT.zip</w:t>
-      </w:r>
-      <w:r>
-        <w:rPr>
-          <w:rFonts w:hint="eastAsia"/>
-        </w:rPr>
-        <w:t>은</w:t>
+        <w:t>기본적으로</w:t>
       </w:r>
       <w:r>
         <w:rPr>
@@ -5289,7 +5833,19 @@
         <w:rPr>
           <w:rFonts w:hint="eastAsia"/>
         </w:rPr>
-        <w:t>플러그인</w:t>
+        <w:t>매뉴얼에서는</w:t>
+      </w:r>
+      <w:r>
+        <w:rPr>
+          <w:rFonts w:hint="eastAsia"/>
+        </w:rPr>
+        <w:t xml:space="preserve"> Windows</w:t>
+      </w:r>
+      <w:r>
+        <w:rPr>
+          <w:rFonts w:hint="eastAsia"/>
+        </w:rPr>
+        <w:t>환경에서</w:t>
       </w:r>
       <w:r>
         <w:rPr>
@@ -5301,7 +5857,7 @@
         <w:rPr>
           <w:rFonts w:hint="eastAsia"/>
         </w:rPr>
-        <w:t>관련</w:t>
+        <w:t>지정된</w:t>
       </w:r>
       <w:r>
         <w:rPr>
@@ -5313,7 +5869,7 @@
         <w:rPr>
           <w:rFonts w:hint="eastAsia"/>
         </w:rPr>
-        <w:t>실행</w:t>
+        <w:t>기본</w:t>
       </w:r>
       <w:r>
         <w:rPr>
@@ -5325,19 +5881,13 @@
         <w:rPr>
           <w:rFonts w:hint="eastAsia"/>
         </w:rPr>
-        <w:t>폴더이며</w:t>
-      </w:r>
-      <w:r>
-        <w:rPr>
-          <w:rFonts w:hint="eastAsia"/>
-        </w:rPr>
-        <w:t>, val.zip</w:t>
-      </w:r>
-      <w:r>
-        <w:rPr>
-          <w:rFonts w:hint="eastAsia"/>
-        </w:rPr>
-        <w:t>은</w:t>
+        <w:t>경로</w:t>
+      </w:r>
+      <w:r>
+        <w:rPr>
+          <w:rFonts w:hint="eastAsia"/>
+        </w:rPr>
+        <w:t>의</w:t>
       </w:r>
       <w:r>
         <w:rPr>
@@ -5349,7 +5899,13 @@
         <w:rPr>
           <w:rFonts w:hint="eastAsia"/>
         </w:rPr>
-        <w:t>배치파일과</w:t>
+        <w:t>폴더</w:t>
+      </w:r>
+      <w:r>
+        <w:rPr>
+          <w:rFonts w:hint="eastAsia"/>
+        </w:rPr>
+        <w:t>로</w:t>
       </w:r>
       <w:r>
         <w:rPr>
@@ -5361,7 +5917,7 @@
         <w:rPr>
           <w:rFonts w:hint="eastAsia"/>
         </w:rPr>
-        <w:t>검수를</w:t>
+        <w:t>진행할</w:t>
       </w:r>
       <w:r>
         <w:rPr>
@@ -5373,31 +5929,19 @@
         <w:rPr>
           <w:rFonts w:hint="eastAsia"/>
         </w:rPr>
-        <w:t>수행</w:t>
-      </w:r>
-      <w:r>
-        <w:rPr>
-          <w:rFonts w:hint="eastAsia"/>
-        </w:rPr>
-        <w:t>하</w:t>
-      </w:r>
-      <w:r>
-        <w:rPr>
-          <w:rFonts w:hint="eastAsia"/>
-        </w:rPr>
-        <w:t>는</w:t>
-      </w:r>
-      <w:r>
-        <w:rPr>
-          <w:rFonts w:hint="eastAsia"/>
-        </w:rPr>
-        <w:t xml:space="preserve"> jar</w:t>
-      </w:r>
-      <w:r>
-        <w:rPr>
-          <w:rFonts w:hint="eastAsia"/>
-        </w:rPr>
-        <w:t>파일</w:t>
+        <w:t>것이며</w:t>
+      </w:r>
+      <w:r>
+        <w:rPr>
+          <w:rFonts w:hint="eastAsia"/>
+        </w:rPr>
+        <w:t xml:space="preserve">, </w:t>
+      </w:r>
+      <w:r>
+        <w:rPr>
+          <w:rFonts w:hint="eastAsia"/>
+        </w:rPr>
+        <w:t>작업</w:t>
       </w:r>
       <w:r>
         <w:rPr>
@@ -5409,7 +5953,7 @@
         <w:rPr>
           <w:rFonts w:hint="eastAsia"/>
         </w:rPr>
-        <w:t>및</w:t>
+        <w:t>경로를</w:t>
       </w:r>
       <w:r>
         <w:rPr>
@@ -5421,7 +5965,7 @@
         <w:rPr>
           <w:rFonts w:hint="eastAsia"/>
         </w:rPr>
-        <w:t>예제</w:t>
+        <w:t>변경하거나</w:t>
       </w:r>
       <w:r>
         <w:rPr>
@@ -5433,7 +5977,7 @@
         <w:rPr>
           <w:rFonts w:hint="eastAsia"/>
         </w:rPr>
-        <w:t>파일이</w:t>
+        <w:t>파일명을</w:t>
       </w:r>
       <w:r>
         <w:rPr>
@@ -5445,7 +5989,7 @@
         <w:rPr>
           <w:rFonts w:hint="eastAsia"/>
         </w:rPr>
-        <w:t>포함된</w:t>
+        <w:t>변경하고</w:t>
       </w:r>
       <w:r>
         <w:rPr>
@@ -5457,31 +6001,7 @@
         <w:rPr>
           <w:rFonts w:hint="eastAsia"/>
         </w:rPr>
-        <w:t>폴더이다</w:t>
-      </w:r>
-      <w:r>
-        <w:rPr>
-          <w:rFonts w:hint="eastAsia"/>
-        </w:rPr>
-        <w:t xml:space="preserve">. </w:t>
-      </w:r>
-      <w:r>
-        <w:rPr>
-          <w:rFonts w:hint="eastAsia"/>
-        </w:rPr>
-        <w:t xml:space="preserve">( </w:t>
-      </w:r>
-      <w:r>
-        <w:rPr>
-          <w:rFonts w:hint="eastAsia"/>
-        </w:rPr>
-        <w:t xml:space="preserve">* </w:t>
-      </w:r>
-      <w:r>
-        <w:rPr>
-          <w:rFonts w:hint="eastAsia"/>
-        </w:rPr>
-        <w:t>위</w:t>
+        <w:t>싶은</w:t>
       </w:r>
       <w:r>
         <w:rPr>
@@ -5493,7 +6013,7 @@
         <w:rPr>
           <w:rFonts w:hint="eastAsia"/>
         </w:rPr>
-        <w:t>폴더</w:t>
+        <w:t>경우</w:t>
       </w:r>
       <w:r>
         <w:rPr>
@@ -5504,8 +6024,22 @@
       <w:r>
         <w:rPr>
           <w:rFonts w:hint="eastAsia"/>
-        </w:rPr>
-        <w:t>이름을</w:t>
+          <w:b/>
+        </w:rPr>
+        <w:t>과정</w:t>
+      </w:r>
+      <w:r>
+        <w:rPr>
+          <w:rFonts w:hint="eastAsia"/>
+          <w:b/>
+        </w:rPr>
+        <w:t xml:space="preserve"> 2.3</w:t>
+      </w:r>
+      <w:r>
+        <w:rPr>
+          <w:rFonts w:hint="eastAsia"/>
+        </w:rPr>
+        <w:t>을</w:t>
       </w:r>
       <w:r>
         <w:rPr>
@@ -5517,7 +6051,7 @@
         <w:rPr>
           <w:rFonts w:hint="eastAsia"/>
         </w:rPr>
-        <w:t>변경하거나</w:t>
+        <w:t>참고하면</w:t>
       </w:r>
       <w:r>
         <w:rPr>
@@ -5529,103 +6063,13 @@
         <w:rPr>
           <w:rFonts w:hint="eastAsia"/>
         </w:rPr>
-        <w:t>경로를</w:t>
-      </w:r>
-      <w:r>
-        <w:rPr>
-          <w:rFonts w:hint="eastAsia"/>
-        </w:rPr>
-        <w:t xml:space="preserve"> </w:t>
-      </w:r>
-      <w:r>
-        <w:rPr>
-          <w:rFonts w:hint="eastAsia"/>
-        </w:rPr>
-        <w:t>변경하고</w:t>
-      </w:r>
-      <w:r>
-        <w:rPr>
-          <w:rFonts w:hint="eastAsia"/>
-        </w:rPr>
-        <w:t xml:space="preserve"> </w:t>
-      </w:r>
-      <w:r>
-        <w:rPr>
-          <w:rFonts w:hint="eastAsia"/>
-        </w:rPr>
-        <w:t>싶은</w:t>
-      </w:r>
-      <w:r>
-        <w:rPr>
-          <w:rFonts w:hint="eastAsia"/>
-        </w:rPr>
-        <w:t xml:space="preserve"> </w:t>
-      </w:r>
-      <w:r>
-        <w:rPr>
-          <w:rFonts w:hint="eastAsia"/>
-        </w:rPr>
-        <w:t>경우</w:t>
-      </w:r>
-      <w:r>
-        <w:rPr>
-          <w:rFonts w:hint="eastAsia"/>
-        </w:rPr>
-        <w:t xml:space="preserve"> </w:t>
-      </w:r>
-      <w:r>
-        <w:rPr>
-          <w:rFonts w:hint="eastAsia"/>
-        </w:rPr>
-        <w:t>직접</w:t>
-      </w:r>
-      <w:r>
-        <w:rPr>
-          <w:rFonts w:hint="eastAsia"/>
-        </w:rPr>
-        <w:t xml:space="preserve"> </w:t>
-      </w:r>
-      <w:r>
-        <w:rPr>
-          <w:rFonts w:hint="eastAsia"/>
-        </w:rPr>
-        <w:t>소스코드를</w:t>
-      </w:r>
-      <w:r>
-        <w:rPr>
-          <w:rFonts w:hint="eastAsia"/>
-        </w:rPr>
-        <w:t xml:space="preserve"> </w:t>
-      </w:r>
-      <w:r>
-        <w:rPr>
-          <w:rFonts w:hint="eastAsia"/>
-        </w:rPr>
-        <w:t>편집하여야</w:t>
-      </w:r>
-      <w:r>
-        <w:rPr>
-          <w:rFonts w:hint="eastAsia"/>
-        </w:rPr>
-        <w:t xml:space="preserve"> </w:t>
-      </w:r>
-      <w:r>
-        <w:rPr>
-          <w:rFonts w:hint="eastAsia"/>
-        </w:rPr>
-        <w:t>한다</w:t>
-      </w:r>
-      <w:r>
-        <w:rPr>
-          <w:rFonts w:hint="eastAsia"/>
-        </w:rPr>
-        <w:t xml:space="preserve">. </w:t>
-      </w:r>
-      <w:r>
-        <w:rPr>
-          <w:rFonts w:hint="eastAsia"/>
-        </w:rPr>
-        <w:t>)</w:t>
+        <w:t>된다</w:t>
+      </w:r>
+      <w:r>
+        <w:rPr>
+          <w:rFonts w:hint="eastAsia"/>
+        </w:rPr>
+        <w:t>.</w:t>
       </w:r>
     </w:p>
     <w:p/>
@@ -5638,7 +6082,7 @@
         </w:numPr>
         <w:ind w:left="567" w:right="200"/>
       </w:pPr>
-      <w:bookmarkStart w:id="4" w:name="_Toc526952183"/>
+      <w:bookmarkStart w:id="4" w:name="_Toc527014721"/>
       <w:r>
         <w:rPr>
           <w:rFonts w:hint="eastAsia"/>
@@ -5653,15 +6097,15 @@
         <w:pStyle w:val="affffffffffffff4"/>
         <w:ind w:leftChars="0" w:left="566"/>
         <w:rPr>
+          <w:rFonts w:asciiTheme="majorEastAsia" w:eastAsiaTheme="majorEastAsia" w:hAnsiTheme="majorEastAsia"/>
+          <w:sz w:val="22"/>
+        </w:rPr>
+      </w:pPr>
+      <w:r>
+        <w:rPr>
           <w:rFonts w:asciiTheme="majorEastAsia" w:eastAsiaTheme="majorEastAsia" w:hAnsiTheme="majorEastAsia" w:hint="eastAsia"/>
           <w:sz w:val="22"/>
         </w:rPr>
-      </w:pPr>
-      <w:r>
-        <w:rPr>
-          <w:rFonts w:asciiTheme="majorEastAsia" w:eastAsiaTheme="majorEastAsia" w:hAnsiTheme="majorEastAsia" w:hint="eastAsia"/>
-          <w:sz w:val="22"/>
-        </w:rPr>
         <w:t>C:\Users\[본인 계정]\.qgis2\python\plugins 경로에 GeoDT폴더를 옮긴다.</w:t>
       </w:r>
     </w:p>
@@ -5670,40 +6114,13 @@
         <w:pStyle w:val="affffffffffffff4"/>
         <w:ind w:leftChars="0" w:left="566"/>
         <w:rPr>
-          <w:rFonts w:asciiTheme="majorEastAsia" w:eastAsiaTheme="majorEastAsia" w:hAnsiTheme="majorEastAsia" w:hint="eastAsia"/>
+          <w:rFonts w:asciiTheme="majorEastAsia" w:eastAsiaTheme="majorEastAsia" w:hAnsiTheme="majorEastAsia"/>
           <w:sz w:val="22"/>
         </w:rPr>
       </w:pPr>
       <w:r>
         <w:rPr>
-          <w:rFonts w:asciiTheme="majorEastAsia" w:eastAsiaTheme="majorEastAsia" w:hAnsiTheme="majorEastAsia" w:hint="eastAsia"/>
-          <w:sz w:val="22"/>
-        </w:rPr>
-        <w:t>( * OS가 다르거나 경로를 변경하고 싶다면, 소스파일을 직접 수정하여야 한다. -&gt; C:\Users\[본인계정]\.qgis2\python\plugins\GeoDT\GeoDT.py에서self.baseDir파라미터(87line)를 찾아 수정하면 된다. )</w:t>
-      </w:r>
-    </w:p>
-    <w:p>
-      <w:pPr>
-        <w:pStyle w:val="affffffffffffff4"/>
-        <w:ind w:leftChars="0" w:left="566"/>
-        <w:rPr>
-          <w:rFonts w:asciiTheme="majorEastAsia" w:eastAsiaTheme="majorEastAsia" w:hAnsiTheme="majorEastAsia" w:hint="eastAsia"/>
-          <w:sz w:val="22"/>
-        </w:rPr>
-      </w:pPr>
-    </w:p>
-    <w:p>
-      <w:pPr>
-        <w:pStyle w:val="affffffffffffff4"/>
-        <w:keepNext/>
-        <w:ind w:leftChars="0" w:left="566"/>
-        <w:jc w:val="center"/>
-      </w:pPr>
-      <w:r>
-        <w:rPr>
-          <w:rFonts w:asciiTheme="majorEastAsia" w:eastAsiaTheme="majorEastAsia" w:hAnsiTheme="majorEastAsia"/>
           <w:noProof/>
-          <w:sz w:val="22"/>
         </w:rPr>
         <w:drawing>
           <wp:inline distT="0" distB="0" distL="0" distR="0">
@@ -6011,7 +6428,6 @@
         <w:t>배치</w:t>
       </w:r>
     </w:p>
-    <w:p/>
     <w:p>
       <w:pPr>
         <w:rPr>
@@ -6034,7 +6450,7 @@
         </w:numPr>
         <w:ind w:left="567" w:right="200"/>
       </w:pPr>
-      <w:bookmarkStart w:id="5" w:name="_Toc526952184"/>
+      <w:bookmarkStart w:id="5" w:name="_Toc527014722"/>
       <w:r>
         <w:rPr>
           <w:rFonts w:hint="eastAsia"/>
@@ -6060,107 +6476,6 @@
           <w:sz w:val="22"/>
         </w:rPr>
         <w:t>C:\ 경로에 val폴더를 옮긴다.</w:t>
-      </w:r>
-    </w:p>
-    <w:p>
-      <w:pPr>
-        <w:pStyle w:val="affffffffffffff4"/>
-        <w:ind w:leftChars="0" w:left="566"/>
-        <w:rPr>
-          <w:rFonts w:asciiTheme="majorEastAsia" w:eastAsiaTheme="majorEastAsia" w:hAnsiTheme="majorEastAsia"/>
-          <w:sz w:val="22"/>
-        </w:rPr>
-      </w:pPr>
-      <w:r>
-        <w:rPr>
-          <w:rFonts w:asciiTheme="majorEastAsia" w:eastAsiaTheme="majorEastAsia" w:hAnsiTheme="majorEastAsia" w:hint="eastAsia"/>
-          <w:sz w:val="22"/>
-        </w:rPr>
-        <w:t xml:space="preserve">( </w:t>
-      </w:r>
-      <w:r>
-        <w:rPr>
-          <w:rFonts w:asciiTheme="majorEastAsia" w:eastAsiaTheme="majorEastAsia" w:hAnsiTheme="majorEastAsia" w:hint="eastAsia"/>
-          <w:sz w:val="22"/>
-        </w:rPr>
-        <w:t xml:space="preserve">* </w:t>
-      </w:r>
-      <w:r>
-        <w:rPr>
-          <w:rFonts w:asciiTheme="majorEastAsia" w:eastAsiaTheme="majorEastAsia" w:hAnsiTheme="majorEastAsia" w:hint="eastAsia"/>
-          <w:sz w:val="22"/>
-        </w:rPr>
-        <w:t xml:space="preserve">OS가 </w:t>
-      </w:r>
-      <w:r>
-        <w:rPr>
-          <w:rFonts w:asciiTheme="majorEastAsia" w:eastAsiaTheme="majorEastAsia" w:hAnsiTheme="majorEastAsia" w:hint="eastAsia"/>
-          <w:sz w:val="22"/>
-        </w:rPr>
-        <w:t xml:space="preserve">다르거나 경로를 변경하고 싶다면, </w:t>
-      </w:r>
-      <w:r>
-        <w:rPr>
-          <w:rFonts w:asciiTheme="majorEastAsia" w:eastAsiaTheme="majorEastAsia" w:hAnsiTheme="majorEastAsia" w:hint="eastAsia"/>
-          <w:sz w:val="22"/>
-        </w:rPr>
-        <w:t xml:space="preserve">소스파일을 직접 수정하여야 한다. -&gt; </w:t>
-      </w:r>
-      <w:r>
-        <w:rPr>
-          <w:rFonts w:asciiTheme="majorEastAsia" w:eastAsiaTheme="majorEastAsia" w:hAnsiTheme="majorEastAsia" w:hint="eastAsia"/>
-          <w:sz w:val="22"/>
-        </w:rPr>
-        <w:t>C:\Users\[본인계정]\.qgis2\python\plugins\GeoDT\GeoDT</w:t>
-      </w:r>
-      <w:r>
-        <w:rPr>
-          <w:rFonts w:asciiTheme="majorEastAsia" w:eastAsiaTheme="majorEastAsia" w:hAnsiTheme="majorEastAsia" w:hint="eastAsia"/>
-          <w:sz w:val="22"/>
-        </w:rPr>
-        <w:t>.py에서</w:t>
-      </w:r>
-      <w:r>
-        <w:rPr>
-          <w:rFonts w:asciiTheme="majorEastAsia" w:eastAsiaTheme="majorEastAsia" w:hAnsiTheme="majorEastAsia" w:hint="eastAsia"/>
-          <w:sz w:val="22"/>
-        </w:rPr>
-        <w:t>self.baseDir</w:t>
-      </w:r>
-      <w:r>
-        <w:rPr>
-          <w:rFonts w:asciiTheme="majorEastAsia" w:eastAsiaTheme="majorEastAsia" w:hAnsiTheme="majorEastAsia" w:hint="eastAsia"/>
-          <w:sz w:val="22"/>
-        </w:rPr>
-        <w:t>파라미터</w:t>
-      </w:r>
-      <w:r>
-        <w:rPr>
-          <w:rFonts w:asciiTheme="majorEastAsia" w:eastAsiaTheme="majorEastAsia" w:hAnsiTheme="majorEastAsia" w:hint="eastAsia"/>
-          <w:sz w:val="22"/>
-        </w:rPr>
-        <w:t>(87line)</w:t>
-      </w:r>
-      <w:r>
-        <w:rPr>
-          <w:rFonts w:asciiTheme="majorEastAsia" w:eastAsiaTheme="majorEastAsia" w:hAnsiTheme="majorEastAsia" w:hint="eastAsia"/>
-          <w:sz w:val="22"/>
-        </w:rPr>
-        <w:t xml:space="preserve">를 찾아 수정하면 된다. </w:t>
-      </w:r>
-      <w:r>
-        <w:rPr>
-          <w:rFonts w:asciiTheme="majorEastAsia" w:eastAsiaTheme="majorEastAsia" w:hAnsiTheme="majorEastAsia" w:hint="eastAsia"/>
-          <w:sz w:val="22"/>
-        </w:rPr>
-        <w:t>그림 2와 동일</w:t>
-      </w:r>
-      <w:r>
-        <w:rPr>
-          <w:rFonts w:asciiTheme="majorEastAsia" w:eastAsiaTheme="majorEastAsia" w:hAnsiTheme="majorEastAsia" w:hint="eastAsia"/>
-          <w:sz w:val="22"/>
-        </w:rPr>
-        <w:t>)</w:t>
       </w:r>
       <w:r>
         <w:rPr>
@@ -6335,11 +6650,470 @@
     </w:p>
     <w:p>
       <w:pPr>
+        <w:pStyle w:val="2"/>
+        <w:numPr>
+          <w:ilvl w:val="1"/>
+          <w:numId w:val="6"/>
+        </w:numPr>
+        <w:ind w:left="567" w:right="200"/>
+      </w:pPr>
+      <w:bookmarkStart w:id="6" w:name="_Toc527014723"/>
+      <w:r>
+        <w:rPr>
+          <w:rFonts w:hint="eastAsia"/>
+        </w:rPr>
+        <w:t xml:space="preserve">작업 </w:t>
+      </w:r>
+      <w:r>
+        <w:rPr>
+          <w:rFonts w:hint="eastAsia"/>
+        </w:rPr>
+        <w:t>폴더 이름 변경 및 경로 변경</w:t>
+      </w:r>
+      <w:r>
+        <w:rPr>
+          <w:rFonts w:hint="eastAsia"/>
+        </w:rPr>
+        <w:t xml:space="preserve"> (선택사항)</w:t>
+      </w:r>
+      <w:bookmarkEnd w:id="6"/>
+    </w:p>
+    <w:p/>
+    <w:p>
+      <w:pPr>
         <w:pStyle w:val="affffffffffffff4"/>
-        <w:ind w:leftChars="0"/>
+        <w:ind w:leftChars="0" w:left="566"/>
+        <w:rPr>
+          <w:rFonts w:asciiTheme="majorEastAsia" w:eastAsiaTheme="majorEastAsia" w:hAnsiTheme="majorEastAsia" w:hint="eastAsia"/>
+          <w:sz w:val="22"/>
+        </w:rPr>
+      </w:pPr>
+      <w:r>
+        <w:rPr>
+          <w:rFonts w:asciiTheme="majorEastAsia" w:eastAsiaTheme="majorEastAsia" w:hAnsiTheme="majorEastAsia" w:hint="eastAsia"/>
+          <w:sz w:val="22"/>
+        </w:rPr>
+        <w:t>OS가 다르거나 경로를 변경하고 싶다면, 파이썬으로 작성된 소스파일을 직접 수정해야 한다.</w:t>
+      </w:r>
+    </w:p>
+    <w:p>
+      <w:pPr>
+        <w:pStyle w:val="affffffffffffff4"/>
+        <w:ind w:leftChars="0" w:left="566"/>
+        <w:rPr>
+          <w:rFonts w:asciiTheme="majorEastAsia" w:eastAsiaTheme="majorEastAsia" w:hAnsiTheme="majorEastAsia" w:hint="eastAsia"/>
+          <w:sz w:val="22"/>
+        </w:rPr>
+      </w:pPr>
+    </w:p>
+    <w:p>
+      <w:pPr>
+        <w:pStyle w:val="affffffffffffff4"/>
+        <w:ind w:leftChars="0" w:left="566"/>
+        <w:rPr>
+          <w:rFonts w:asciiTheme="majorEastAsia" w:eastAsiaTheme="majorEastAsia" w:hAnsiTheme="majorEastAsia" w:hint="eastAsia"/>
+          <w:sz w:val="22"/>
+        </w:rPr>
+      </w:pPr>
+      <w:r>
+        <w:rPr>
+          <w:rFonts w:asciiTheme="majorEastAsia" w:eastAsiaTheme="majorEastAsia" w:hAnsiTheme="majorEastAsia" w:hint="eastAsia"/>
+          <w:sz w:val="22"/>
+        </w:rPr>
+        <w:t>GeoDT폴더 내부의 GeoDT.py파일을 마우스 오른쪽 클릭 후, Notepad+나 Pycharm등의 편집도구로 열어 편집한다. Windows환경이라면 위 폴더의 구조는 C:\Users\[본인계정]\.qgis2\python\plugins\GeoDT\GeoDT.py에 있다.</w:t>
+      </w:r>
+    </w:p>
+    <w:p>
+      <w:pPr>
+        <w:pStyle w:val="affffffffffffff4"/>
+        <w:ind w:leftChars="0" w:left="566"/>
+        <w:rPr>
+          <w:rFonts w:asciiTheme="majorEastAsia" w:eastAsiaTheme="majorEastAsia" w:hAnsiTheme="majorEastAsia" w:hint="eastAsia"/>
+          <w:sz w:val="22"/>
+        </w:rPr>
+      </w:pPr>
+    </w:p>
+    <w:p>
+      <w:pPr>
+        <w:pStyle w:val="affffffffffffff4"/>
+        <w:keepNext/>
+        <w:ind w:leftChars="0" w:left="566"/>
         <w:jc w:val="center"/>
       </w:pPr>
+      <w:r>
+        <w:rPr>
+          <w:rFonts w:asciiTheme="majorEastAsia" w:eastAsiaTheme="majorEastAsia" w:hAnsiTheme="majorEastAsia"/>
+          <w:noProof/>
+          <w:sz w:val="22"/>
+        </w:rPr>
+        <w:drawing>
+          <wp:inline distT="0" distB="0" distL="0" distR="0">
+            <wp:extent cx="5731510" cy="2494983"/>
+            <wp:effectExtent l="19050" t="0" r="2540" b="0"/>
+            <wp:docPr id="2" name="그림 1" descr="C:\Users\GIT\Desktop\5.JPG"/>
+            <wp:cNvGraphicFramePr>
+              <a:graphicFrameLocks xmlns:a="http://schemas.openxmlformats.org/drawingml/2006/main" noChangeAspect="1"/>
+            </wp:cNvGraphicFramePr>
+            <a:graphic xmlns:a="http://schemas.openxmlformats.org/drawingml/2006/main">
+              <a:graphicData uri="http://schemas.openxmlformats.org/drawingml/2006/picture">
+                <pic:pic xmlns:pic="http://schemas.openxmlformats.org/drawingml/2006/picture">
+                  <pic:nvPicPr>
+                    <pic:cNvPr id="0" name="Picture 1" descr="C:\Users\GIT\Desktop\5.JPG"/>
+                    <pic:cNvPicPr>
+                      <a:picLocks noChangeAspect="1" noChangeArrowheads="1"/>
+                    </pic:cNvPicPr>
+                  </pic:nvPicPr>
+                  <pic:blipFill>
+                    <a:blip r:embed="rId17"/>
+                    <a:srcRect/>
+                    <a:stretch>
+                      <a:fillRect/>
+                    </a:stretch>
+                  </pic:blipFill>
+                  <pic:spPr bwMode="auto">
+                    <a:xfrm>
+                      <a:off x="0" y="0"/>
+                      <a:ext cx="5731510" cy="2494983"/>
+                    </a:xfrm>
+                    <a:prstGeom prst="rect">
+                      <a:avLst/>
+                    </a:prstGeom>
+                    <a:noFill/>
+                    <a:ln w="9525">
+                      <a:noFill/>
+                      <a:miter lim="800000"/>
+                      <a:headEnd/>
+                      <a:tailEnd/>
+                    </a:ln>
+                  </pic:spPr>
+                </pic:pic>
+              </a:graphicData>
+            </a:graphic>
+          </wp:inline>
+        </w:drawing>
+      </w:r>
     </w:p>
+    <w:p>
+      <w:pPr>
+        <w:pStyle w:val="affffffffffffff7"/>
+        <w:jc w:val="center"/>
+        <w:rPr>
+          <w:rFonts w:hint="eastAsia"/>
+        </w:rPr>
+      </w:pPr>
+      <w:r>
+        <w:rPr>
+          <w:rFonts w:hint="eastAsia"/>
+        </w:rPr>
+        <w:t>그림</w:t>
+      </w:r>
+      <w:r>
+        <w:rPr>
+          <w:rFonts w:hint="eastAsia"/>
+        </w:rPr>
+        <w:t xml:space="preserve"> </w:t>
+      </w:r>
+      <w:r>
+        <w:fldChar w:fldCharType="begin"/>
+      </w:r>
+      <w:r>
+        <w:instrText xml:space="preserve"> </w:instrText>
+      </w:r>
+      <w:r>
+        <w:rPr>
+          <w:rFonts w:hint="eastAsia"/>
+        </w:rPr>
+        <w:instrText xml:space="preserve">SEQ </w:instrText>
+      </w:r>
+      <w:r>
+        <w:rPr>
+          <w:rFonts w:hint="eastAsia"/>
+        </w:rPr>
+        <w:instrText>그림</w:instrText>
+      </w:r>
+      <w:r>
+        <w:rPr>
+          <w:rFonts w:hint="eastAsia"/>
+        </w:rPr>
+        <w:instrText xml:space="preserve"> \* ARABIC</w:instrText>
+      </w:r>
+      <w:r>
+        <w:instrText xml:space="preserve"> </w:instrText>
+      </w:r>
+      <w:r>
+        <w:fldChar w:fldCharType="separate"/>
+      </w:r>
+      <w:r>
+        <w:rPr>
+          <w:noProof/>
+        </w:rPr>
+        <w:t>5</w:t>
+      </w:r>
+      <w:r>
+        <w:fldChar w:fldCharType="end"/>
+      </w:r>
+      <w:r>
+        <w:rPr>
+          <w:rFonts w:hint="eastAsia"/>
+        </w:rPr>
+        <w:t xml:space="preserve"> GeoDT.py </w:t>
+      </w:r>
+      <w:r>
+        <w:rPr>
+          <w:rFonts w:hint="eastAsia"/>
+        </w:rPr>
+        <w:t>경로</w:t>
+      </w:r>
+    </w:p>
+    <w:p>
+      <w:pPr>
+        <w:pStyle w:val="affffffffffffff4"/>
+        <w:ind w:leftChars="0" w:left="566"/>
+        <w:rPr>
+          <w:rFonts w:asciiTheme="majorEastAsia" w:eastAsiaTheme="majorEastAsia" w:hAnsiTheme="majorEastAsia" w:hint="eastAsia"/>
+          <w:sz w:val="22"/>
+        </w:rPr>
+      </w:pPr>
+    </w:p>
+    <w:p>
+      <w:pPr>
+        <w:pStyle w:val="affffffffffffff4"/>
+        <w:ind w:leftChars="0" w:left="566"/>
+        <w:rPr>
+          <w:rFonts w:asciiTheme="majorEastAsia" w:eastAsiaTheme="majorEastAsia" w:hAnsiTheme="majorEastAsia" w:hint="eastAsia"/>
+          <w:sz w:val="22"/>
+        </w:rPr>
+      </w:pPr>
+      <w:r>
+        <w:rPr>
+          <w:rFonts w:asciiTheme="majorEastAsia" w:eastAsiaTheme="majorEastAsia" w:hAnsiTheme="majorEastAsia" w:hint="eastAsia"/>
+          <w:sz w:val="22"/>
+        </w:rPr>
+        <w:t xml:space="preserve">소스파일을 열어 85번째 줄의 self.baseDir을 찾아 값을 </w:t>
+      </w:r>
+      <w:r>
+        <w:rPr>
+          <w:rFonts w:asciiTheme="majorEastAsia" w:eastAsiaTheme="majorEastAsia" w:hAnsiTheme="majorEastAsia" w:hint="eastAsia"/>
+          <w:sz w:val="22"/>
+        </w:rPr>
+        <w:t>원하는 경로</w:t>
+      </w:r>
+      <w:r>
+        <w:rPr>
+          <w:rFonts w:asciiTheme="majorEastAsia" w:eastAsiaTheme="majorEastAsia" w:hAnsiTheme="majorEastAsia" w:hint="eastAsia"/>
+          <w:sz w:val="22"/>
+        </w:rPr>
+        <w:t>와 이름으</w:t>
+      </w:r>
+      <w:r>
+        <w:rPr>
+          <w:rFonts w:asciiTheme="majorEastAsia" w:eastAsiaTheme="majorEastAsia" w:hAnsiTheme="majorEastAsia" w:hint="eastAsia"/>
+          <w:sz w:val="22"/>
+        </w:rPr>
+        <w:t xml:space="preserve">로 </w:t>
+      </w:r>
+      <w:r>
+        <w:rPr>
+          <w:rFonts w:asciiTheme="majorEastAsia" w:eastAsiaTheme="majorEastAsia" w:hAnsiTheme="majorEastAsia" w:hint="eastAsia"/>
+          <w:sz w:val="22"/>
+        </w:rPr>
+        <w:t xml:space="preserve">작업 폴더를 </w:t>
+      </w:r>
+      <w:r>
+        <w:rPr>
+          <w:rFonts w:asciiTheme="majorEastAsia" w:eastAsiaTheme="majorEastAsia" w:hAnsiTheme="majorEastAsia" w:hint="eastAsia"/>
+          <w:sz w:val="22"/>
+        </w:rPr>
+        <w:t>수정</w:t>
+      </w:r>
+      <w:r>
+        <w:rPr>
+          <w:rFonts w:asciiTheme="majorEastAsia" w:eastAsiaTheme="majorEastAsia" w:hAnsiTheme="majorEastAsia" w:hint="eastAsia"/>
+          <w:sz w:val="22"/>
+        </w:rPr>
+        <w:t>하면 된다.</w:t>
+      </w:r>
+    </w:p>
+    <w:p>
+      <w:pPr>
+        <w:pStyle w:val="affffffffffffff4"/>
+        <w:ind w:leftChars="0" w:left="566"/>
+        <w:rPr>
+          <w:rFonts w:asciiTheme="majorEastAsia" w:eastAsiaTheme="majorEastAsia" w:hAnsiTheme="majorEastAsia" w:hint="eastAsia"/>
+          <w:sz w:val="22"/>
+        </w:rPr>
+      </w:pPr>
+    </w:p>
+    <w:p>
+      <w:pPr>
+        <w:pStyle w:val="affffffffffffff4"/>
+        <w:keepNext/>
+        <w:ind w:leftChars="0" w:left="566"/>
+        <w:jc w:val="center"/>
+      </w:pPr>
+      <w:r>
+        <w:rPr>
+          <w:rFonts w:asciiTheme="majorEastAsia" w:eastAsiaTheme="majorEastAsia" w:hAnsiTheme="majorEastAsia"/>
+          <w:noProof/>
+          <w:sz w:val="22"/>
+        </w:rPr>
+        <w:drawing>
+          <wp:inline distT="0" distB="0" distL="0" distR="0">
+            <wp:extent cx="5731510" cy="1046169"/>
+            <wp:effectExtent l="19050" t="0" r="2540" b="0"/>
+            <wp:docPr id="5" name="그림 2" descr="C:\Users\GIT\Desktop\6.JPG"/>
+            <wp:cNvGraphicFramePr>
+              <a:graphicFrameLocks xmlns:a="http://schemas.openxmlformats.org/drawingml/2006/main" noChangeAspect="1"/>
+            </wp:cNvGraphicFramePr>
+            <a:graphic xmlns:a="http://schemas.openxmlformats.org/drawingml/2006/main">
+              <a:graphicData uri="http://schemas.openxmlformats.org/drawingml/2006/picture">
+                <pic:pic xmlns:pic="http://schemas.openxmlformats.org/drawingml/2006/picture">
+                  <pic:nvPicPr>
+                    <pic:cNvPr id="0" name="Picture 2" descr="C:\Users\GIT\Desktop\6.JPG"/>
+                    <pic:cNvPicPr>
+                      <a:picLocks noChangeAspect="1" noChangeArrowheads="1"/>
+                    </pic:cNvPicPr>
+                  </pic:nvPicPr>
+                  <pic:blipFill>
+                    <a:blip r:embed="rId18"/>
+                    <a:srcRect/>
+                    <a:stretch>
+                      <a:fillRect/>
+                    </a:stretch>
+                  </pic:blipFill>
+                  <pic:spPr bwMode="auto">
+                    <a:xfrm>
+                      <a:off x="0" y="0"/>
+                      <a:ext cx="5731510" cy="1046169"/>
+                    </a:xfrm>
+                    <a:prstGeom prst="rect">
+                      <a:avLst/>
+                    </a:prstGeom>
+                    <a:noFill/>
+                    <a:ln w="9525">
+                      <a:noFill/>
+                      <a:miter lim="800000"/>
+                      <a:headEnd/>
+                      <a:tailEnd/>
+                    </a:ln>
+                  </pic:spPr>
+                </pic:pic>
+              </a:graphicData>
+            </a:graphic>
+          </wp:inline>
+        </w:drawing>
+      </w:r>
+    </w:p>
+    <w:p>
+      <w:pPr>
+        <w:pStyle w:val="affffffffffffff7"/>
+        <w:jc w:val="center"/>
+        <w:rPr>
+          <w:rFonts w:asciiTheme="majorEastAsia" w:eastAsiaTheme="majorEastAsia" w:hAnsiTheme="majorEastAsia" w:hint="eastAsia"/>
+          <w:sz w:val="22"/>
+        </w:rPr>
+      </w:pPr>
+      <w:r>
+        <w:rPr>
+          <w:rFonts w:hint="eastAsia"/>
+        </w:rPr>
+        <w:t>그림</w:t>
+      </w:r>
+      <w:r>
+        <w:rPr>
+          <w:rFonts w:hint="eastAsia"/>
+        </w:rPr>
+        <w:t xml:space="preserve"> </w:t>
+      </w:r>
+      <w:r>
+        <w:fldChar w:fldCharType="begin"/>
+      </w:r>
+      <w:r>
+        <w:instrText xml:space="preserve"> </w:instrText>
+      </w:r>
+      <w:r>
+        <w:rPr>
+          <w:rFonts w:hint="eastAsia"/>
+        </w:rPr>
+        <w:instrText xml:space="preserve">SEQ </w:instrText>
+      </w:r>
+      <w:r>
+        <w:rPr>
+          <w:rFonts w:hint="eastAsia"/>
+        </w:rPr>
+        <w:instrText>그림</w:instrText>
+      </w:r>
+      <w:r>
+        <w:rPr>
+          <w:rFonts w:hint="eastAsia"/>
+        </w:rPr>
+        <w:instrText xml:space="preserve"> \* ARABIC</w:instrText>
+      </w:r>
+      <w:r>
+        <w:instrText xml:space="preserve"> </w:instrText>
+      </w:r>
+      <w:r>
+        <w:fldChar w:fldCharType="separate"/>
+      </w:r>
+      <w:r>
+        <w:rPr>
+          <w:noProof/>
+        </w:rPr>
+        <w:t>6</w:t>
+      </w:r>
+      <w:r>
+        <w:fldChar w:fldCharType="end"/>
+      </w:r>
+      <w:r>
+        <w:rPr>
+          <w:rFonts w:hint="eastAsia"/>
+        </w:rPr>
+        <w:t xml:space="preserve"> </w:t>
+      </w:r>
+      <w:r>
+        <w:rPr>
+          <w:rFonts w:hint="eastAsia"/>
+        </w:rPr>
+        <w:t>경로</w:t>
+      </w:r>
+      <w:r>
+        <w:rPr>
+          <w:rFonts w:hint="eastAsia"/>
+        </w:rPr>
+        <w:t xml:space="preserve"> </w:t>
+      </w:r>
+      <w:r>
+        <w:rPr>
+          <w:rFonts w:hint="eastAsia"/>
+        </w:rPr>
+        <w:t>및</w:t>
+      </w:r>
+      <w:r>
+        <w:rPr>
+          <w:rFonts w:hint="eastAsia"/>
+        </w:rPr>
+        <w:t xml:space="preserve"> </w:t>
+      </w:r>
+      <w:r>
+        <w:rPr>
+          <w:rFonts w:hint="eastAsia"/>
+        </w:rPr>
+        <w:t>이름</w:t>
+      </w:r>
+      <w:r>
+        <w:rPr>
+          <w:rFonts w:hint="eastAsia"/>
+        </w:rPr>
+        <w:t xml:space="preserve"> </w:t>
+      </w:r>
+      <w:r>
+        <w:rPr>
+          <w:rFonts w:hint="eastAsia"/>
+        </w:rPr>
+        <w:t>수정</w:t>
+      </w:r>
+    </w:p>
+    <w:p/>
     <w:p>
       <w:pPr>
         <w:pStyle w:val="1"/>
@@ -6349,14 +7123,14 @@
         </w:numPr>
         <w:ind w:left="426"/>
       </w:pPr>
-      <w:bookmarkStart w:id="6" w:name="_Toc526952185"/>
+      <w:bookmarkStart w:id="7" w:name="_Toc527014724"/>
       <w:r>
         <w:rPr>
           <w:rFonts w:hint="eastAsia"/>
         </w:rPr>
         <w:t>QGIS PlugIn 설정</w:t>
       </w:r>
-      <w:bookmarkEnd w:id="6"/>
+      <w:bookmarkEnd w:id="7"/>
     </w:p>
     <w:p/>
     <w:p>
@@ -6460,14 +7234,14 @@
         </w:numPr>
         <w:ind w:left="567" w:right="200"/>
       </w:pPr>
-      <w:bookmarkStart w:id="7" w:name="_Toc526952186"/>
+      <w:bookmarkStart w:id="8" w:name="_Toc527014725"/>
       <w:r>
         <w:rPr>
           <w:rFonts w:hint="eastAsia"/>
         </w:rPr>
         <w:t>플러그인 추가</w:t>
       </w:r>
-      <w:bookmarkEnd w:id="7"/>
+      <w:bookmarkEnd w:id="8"/>
     </w:p>
     <w:p/>
     <w:p>
@@ -6757,7 +7531,6 @@
         <w:rPr>
           <w:noProof/>
         </w:rPr>
-        <w:lastRenderedPageBreak/>
         <w:drawing>
           <wp:inline distT="0" distB="0" distL="0" distR="0">
             <wp:extent cx="2578181" cy="2029327"/>
@@ -6776,7 +7549,7 @@
                     </pic:cNvPicPr>
                   </pic:nvPicPr>
                   <pic:blipFill>
-                    <a:blip r:embed="rId17"/>
+                    <a:blip r:embed="rId19"/>
                     <a:srcRect/>
                     <a:stretch>
                       <a:fillRect/>
@@ -6856,7 +7629,7 @@
         <w:rPr>
           <w:noProof/>
         </w:rPr>
-        <w:t>5</w:t>
+        <w:t>7</w:t>
       </w:r>
       <w:r>
         <w:fldChar w:fldCharType="end"/>
@@ -6884,6 +7657,19 @@
           <w:rFonts w:hint="eastAsia"/>
         </w:rPr>
         <w:t>활성화</w:t>
+      </w:r>
+    </w:p>
+    <w:p>
+      <w:pPr>
+        <w:rPr>
+          <w:rFonts w:ascii="맑은 고딕" w:eastAsia="맑은 고딕" w:hAnsi="맑은 고딕" w:cs="맑은 고딕"/>
+          <w:b/>
+          <w:sz w:val="24"/>
+          <w:szCs w:val="24"/>
+        </w:rPr>
+      </w:pPr>
+      <w:r>
+        <w:br w:type="page"/>
       </w:r>
     </w:p>
     <w:p>
@@ -6895,14 +7681,15 @@
         </w:numPr>
         <w:ind w:left="567" w:right="200"/>
       </w:pPr>
-      <w:bookmarkStart w:id="8" w:name="_Toc526952187"/>
-      <w:r>
-        <w:rPr>
-          <w:rFonts w:hint="eastAsia"/>
-        </w:rPr>
+      <w:bookmarkStart w:id="9" w:name="_Toc527014726"/>
+      <w:r>
+        <w:rPr>
+          <w:rFonts w:hint="eastAsia"/>
+        </w:rPr>
+        <w:lastRenderedPageBreak/>
         <w:t>플러그인 인터페이스 확인 및 설명</w:t>
       </w:r>
-      <w:bookmarkEnd w:id="8"/>
+      <w:bookmarkEnd w:id="9"/>
     </w:p>
     <w:p/>
     <w:p>
@@ -6989,16 +7776,16 @@
         <w:pStyle w:val="affffffffffffff4"/>
         <w:keepNext/>
         <w:ind w:leftChars="0"/>
+        <w:jc w:val="center"/>
       </w:pPr>
       <w:r>
         <w:rPr>
           <w:noProof/>
         </w:rPr>
-        <w:lastRenderedPageBreak/>
         <w:drawing>
           <wp:inline distT="0" distB="0" distL="0" distR="0">
-            <wp:extent cx="4448677" cy="6895262"/>
-            <wp:effectExtent l="19050" t="0" r="9023" b="0"/>
+            <wp:extent cx="3592044" cy="5567516"/>
+            <wp:effectExtent l="19050" t="0" r="8406" b="0"/>
             <wp:docPr id="42" name="그림 23"/>
             <wp:cNvGraphicFramePr>
               <a:graphicFrameLocks xmlns:a="http://schemas.openxmlformats.org/drawingml/2006/main" noChangeAspect="1"/>
@@ -7013,7 +7800,7 @@
                     </pic:cNvPicPr>
                   </pic:nvPicPr>
                   <pic:blipFill>
-                    <a:blip r:embed="rId18"/>
+                    <a:blip r:embed="rId20"/>
                     <a:srcRect/>
                     <a:stretch>
                       <a:fillRect/>
@@ -7022,7 +7809,7 @@
                   <pic:spPr bwMode="auto">
                     <a:xfrm>
                       <a:off x="0" y="0"/>
-                      <a:ext cx="4448677" cy="6895262"/>
+                      <a:ext cx="3592432" cy="5568118"/>
                     </a:xfrm>
                     <a:prstGeom prst="rect">
                       <a:avLst/>
@@ -7093,7 +7880,7 @@
         <w:rPr>
           <w:noProof/>
         </w:rPr>
-        <w:t>6</w:t>
+        <w:t>8</w:t>
       </w:r>
       <w:r>
         <w:fldChar w:fldCharType="end"/>
@@ -7312,7 +8099,7 @@
                     </pic:cNvPicPr>
                   </pic:nvPicPr>
                   <pic:blipFill>
-                    <a:blip r:embed="rId19"/>
+                    <a:blip r:embed="rId21"/>
                     <a:srcRect/>
                     <a:stretch>
                       <a:fillRect/>
@@ -7392,7 +8179,7 @@
         <w:rPr>
           <w:noProof/>
         </w:rPr>
-        <w:t>7</w:t>
+        <w:t>9</w:t>
       </w:r>
       <w:r>
         <w:fldChar w:fldCharType="end"/>
@@ -7534,7 +8321,7 @@
                     </pic:cNvPicPr>
                   </pic:nvPicPr>
                   <pic:blipFill>
-                    <a:blip r:embed="rId20"/>
+                    <a:blip r:embed="rId22"/>
                     <a:srcRect/>
                     <a:stretch>
                       <a:fillRect/>
@@ -7618,7 +8405,7 @@
         <w:rPr>
           <w:noProof/>
         </w:rPr>
-        <w:t>8</w:t>
+        <w:t>10</w:t>
       </w:r>
       <w:r>
         <w:fldChar w:fldCharType="end"/>
@@ -8576,7 +9363,7 @@
                     </pic:cNvPicPr>
                   </pic:nvPicPr>
                   <pic:blipFill>
-                    <a:blip r:embed="rId21"/>
+                    <a:blip r:embed="rId23"/>
                     <a:srcRect/>
                     <a:stretch>
                       <a:fillRect/>
@@ -8660,7 +9447,7 @@
         <w:rPr>
           <w:noProof/>
         </w:rPr>
-        <w:t>9</w:t>
+        <w:t>11</w:t>
       </w:r>
       <w:r>
         <w:fldChar w:fldCharType="end"/>
@@ -9335,7 +10122,7 @@
         </w:numPr>
         <w:ind w:left="426"/>
       </w:pPr>
-      <w:bookmarkStart w:id="9" w:name="_Toc526952188"/>
+      <w:bookmarkStart w:id="10" w:name="_Toc527014727"/>
       <w:r>
         <w:rPr>
           <w:rFonts w:hint="eastAsia"/>
@@ -9343,7 +10130,7 @@
         <w:lastRenderedPageBreak/>
         <w:t>검수 실행 예제 및 확인</w:t>
       </w:r>
-      <w:bookmarkEnd w:id="9"/>
+      <w:bookmarkEnd w:id="10"/>
     </w:p>
     <w:p>
       <w:r>
@@ -9435,14 +10222,14 @@
         </w:numPr>
         <w:ind w:left="567" w:right="200"/>
       </w:pPr>
-      <w:bookmarkStart w:id="10" w:name="_Toc526952189"/>
+      <w:bookmarkStart w:id="11" w:name="_Toc527014728"/>
       <w:r>
         <w:rPr>
           <w:rFonts w:hint="eastAsia"/>
         </w:rPr>
         <w:t>검수 경로 설정</w:t>
       </w:r>
-      <w:bookmarkEnd w:id="10"/>
+      <w:bookmarkEnd w:id="11"/>
     </w:p>
     <w:p>
       <w:pPr>
@@ -9477,6 +10264,9 @@
           <w:numId w:val="8"/>
         </w:numPr>
         <w:ind w:leftChars="0"/>
+        <w:rPr>
+          <w:rFonts w:hint="eastAsia"/>
+        </w:rPr>
       </w:pPr>
       <w:r>
         <w:rPr>
@@ -9528,7 +10318,7 @@
         <w:rPr>
           <w:rFonts w:hint="eastAsia"/>
         </w:rPr>
-        <w:t>레이어</w:t>
+        <w:t>파일</w:t>
       </w:r>
       <w:r>
         <w:rPr>
@@ -9540,55 +10330,13 @@
         <w:rPr>
           <w:rFonts w:hint="eastAsia"/>
         </w:rPr>
-        <w:t>정의</w:t>
-      </w:r>
-      <w:r>
-        <w:rPr>
-          <w:rFonts w:hint="eastAsia"/>
-        </w:rPr>
-        <w:t xml:space="preserve"> </w:t>
-      </w:r>
-      <w:r>
-        <w:rPr>
-          <w:rFonts w:hint="eastAsia"/>
-        </w:rPr>
-        <w:t>옵션</w:t>
-      </w:r>
-      <w:r>
-        <w:rPr>
-          <w:rFonts w:hint="eastAsia"/>
-        </w:rPr>
-        <w:t xml:space="preserve"> </w:t>
-      </w:r>
-      <w:r>
-        <w:rPr>
-          <w:rFonts w:hint="eastAsia"/>
-        </w:rPr>
-        <w:t>경로</w:t>
-      </w:r>
-      <w:r>
-        <w:rPr>
-          <w:rFonts w:hint="eastAsia"/>
-        </w:rPr>
-        <w:t xml:space="preserve"> : C:/val/</w:t>
-      </w:r>
-      <w:r>
-        <w:rPr>
-          <w:rFonts w:hint="eastAsia"/>
-        </w:rPr>
-        <w:t>수치지도</w:t>
-      </w:r>
-      <w:r>
-        <w:rPr>
-          <w:rFonts w:hint="eastAsia"/>
-        </w:rPr>
-        <w:t>20</w:t>
-      </w:r>
-      <w:r>
-        <w:rPr>
-          <w:rFonts w:hint="eastAsia"/>
-        </w:rPr>
-        <w:t>layer.json</w:t>
+        <w:t>형식</w:t>
+      </w:r>
+      <w:r>
+        <w:rPr>
+          <w:rFonts w:hint="eastAsia"/>
+        </w:rPr>
+        <w:t xml:space="preserve"> : shp</w:t>
       </w:r>
     </w:p>
     <w:p>
@@ -9604,7 +10352,7 @@
         <w:rPr>
           <w:rFonts w:hint="eastAsia"/>
         </w:rPr>
-        <w:t>검수</w:t>
+        <w:t>레이어</w:t>
       </w:r>
       <w:r>
         <w:rPr>
@@ -9616,6 +10364,18 @@
         <w:rPr>
           <w:rFonts w:hint="eastAsia"/>
         </w:rPr>
+        <w:t>정의</w:t>
+      </w:r>
+      <w:r>
+        <w:rPr>
+          <w:rFonts w:hint="eastAsia"/>
+        </w:rPr>
+        <w:t xml:space="preserve"> </w:t>
+      </w:r>
+      <w:r>
+        <w:rPr>
+          <w:rFonts w:hint="eastAsia"/>
+        </w:rPr>
         <w:t>옵션</w:t>
       </w:r>
       <w:r>
@@ -9634,25 +10394,22 @@
         <w:rPr>
           <w:rFonts w:hint="eastAsia"/>
         </w:rPr>
-        <w:t xml:space="preserve"> : C:/val/</w:t>
-      </w:r>
-      <w:r>
-        <w:rPr>
-          <w:rFonts w:hint="eastAsia"/>
-        </w:rPr>
-        <w:t>수치지도</w:t>
-      </w:r>
-      <w:r>
-        <w:rPr>
-          <w:rFonts w:hint="eastAsia"/>
-        </w:rPr>
-        <w:t>20</w:t>
-      </w:r>
-      <w:r>
-        <w:rPr>
-          <w:rFonts w:hint="eastAsia"/>
-        </w:rPr>
-        <w:t>option.json</w:t>
+        <w:t xml:space="preserve"> : </w:t>
+      </w:r>
+      <w:r>
+        <w:t>C:\Users\GIT\Desktop\sample</w:t>
+      </w:r>
+      <w:r>
+        <w:rPr>
+          <w:rFonts w:hint="eastAsia"/>
+        </w:rPr>
+        <w:t>\digitalmap20_</w:t>
+      </w:r>
+      <w:r>
+        <w:rPr>
+          <w:rFonts w:hint="eastAsia"/>
+        </w:rPr>
+        <w:t>layer.json</w:t>
       </w:r>
     </w:p>
     <w:p>
@@ -9680,7 +10437,7 @@
         <w:rPr>
           <w:rFonts w:hint="eastAsia"/>
         </w:rPr>
-        <w:t>대상</w:t>
+        <w:t>옵션</w:t>
       </w:r>
       <w:r>
         <w:rPr>
@@ -9692,31 +10449,22 @@
         <w:rPr>
           <w:rFonts w:hint="eastAsia"/>
         </w:rPr>
-        <w:t>파일</w:t>
-      </w:r>
-      <w:r>
-        <w:rPr>
-          <w:rFonts w:hint="eastAsia"/>
-        </w:rPr>
-        <w:t xml:space="preserve"> </w:t>
-      </w:r>
-      <w:r>
-        <w:rPr>
-          <w:rFonts w:hint="eastAsia"/>
-        </w:rPr>
         <w:t>경로</w:t>
       </w:r>
       <w:r>
         <w:rPr>
           <w:rFonts w:hint="eastAsia"/>
         </w:rPr>
-        <w:t xml:space="preserve"> : C:/val/</w:t>
-      </w:r>
-      <w:r>
-        <w:rPr>
-          <w:rFonts w:hint="eastAsia"/>
-        </w:rPr>
-        <w:t>digitalmap20.zip</w:t>
+        <w:t xml:space="preserve"> : </w:t>
+      </w:r>
+      <w:r>
+        <w:t>C:\Users\GIT\Desktop\sample</w:t>
+      </w:r>
+      <w:r>
+        <w:rPr>
+          <w:rFonts w:hint="eastAsia"/>
+        </w:rPr>
+        <w:t>\digitalmap20_option.json</w:t>
       </w:r>
     </w:p>
     <w:p>
@@ -9732,23 +10480,96 @@
         <w:rPr>
           <w:rFonts w:hint="eastAsia"/>
         </w:rPr>
-        <w:t>좌표계</w:t>
-      </w:r>
-      <w:r>
-        <w:rPr>
-          <w:rFonts w:hint="eastAsia"/>
-        </w:rPr>
-        <w:t xml:space="preserve"> : EPSG:5186</w:t>
+        <w:t>검수</w:t>
+      </w:r>
+      <w:r>
+        <w:rPr>
+          <w:rFonts w:hint="eastAsia"/>
+        </w:rPr>
+        <w:t xml:space="preserve"> </w:t>
+      </w:r>
+      <w:r>
+        <w:rPr>
+          <w:rFonts w:hint="eastAsia"/>
+        </w:rPr>
+        <w:t>대상</w:t>
+      </w:r>
+      <w:r>
+        <w:rPr>
+          <w:rFonts w:hint="eastAsia"/>
+        </w:rPr>
+        <w:t xml:space="preserve"> </w:t>
+      </w:r>
+      <w:r>
+        <w:rPr>
+          <w:rFonts w:hint="eastAsia"/>
+        </w:rPr>
+        <w:t>파일</w:t>
+      </w:r>
+      <w:r>
+        <w:rPr>
+          <w:rFonts w:hint="eastAsia"/>
+        </w:rPr>
+        <w:t xml:space="preserve"> </w:t>
+      </w:r>
+      <w:r>
+        <w:rPr>
+          <w:rFonts w:hint="eastAsia"/>
+        </w:rPr>
+        <w:t>경로</w:t>
+      </w:r>
+      <w:r>
+        <w:rPr>
+          <w:rFonts w:hint="eastAsia"/>
+        </w:rPr>
+        <w:t xml:space="preserve"> : </w:t>
+      </w:r>
+      <w:r>
+        <w:t>C:\Users\GIT\Desktop\sample</w:t>
+      </w:r>
+      <w:r>
+        <w:rPr>
+          <w:rFonts w:hint="eastAsia"/>
+        </w:rPr>
+        <w:t>\</w:t>
+      </w:r>
+      <w:r>
+        <w:rPr>
+          <w:rFonts w:hint="eastAsia"/>
+        </w:rPr>
+        <w:t>digitalmap20.zip</w:t>
       </w:r>
     </w:p>
     <w:p>
       <w:pPr>
         <w:pStyle w:val="affffffffffffff4"/>
-        <w:ind w:leftChars="0" w:left="400"/>
-      </w:pPr>
+        <w:numPr>
+          <w:ilvl w:val="0"/>
+          <w:numId w:val="8"/>
+        </w:numPr>
+        <w:ind w:leftChars="0"/>
+      </w:pPr>
+      <w:r>
+        <w:rPr>
+          <w:rFonts w:hint="eastAsia"/>
+        </w:rPr>
+        <w:t>좌표계</w:t>
+      </w:r>
+      <w:r>
+        <w:rPr>
+          <w:rFonts w:hint="eastAsia"/>
+        </w:rPr>
+        <w:t xml:space="preserve"> : EPSG:5186</w:t>
+      </w:r>
     </w:p>
     <w:p>
       <w:pPr>
+        <w:pStyle w:val="affffffffffffff4"/>
+        <w:ind w:leftChars="0" w:left="400"/>
+      </w:pPr>
+    </w:p>
+    <w:p>
+      <w:pPr>
         <w:keepNext/>
         <w:jc w:val="center"/>
       </w:pPr>
@@ -9758,9 +10579,9 @@
         </w:rPr>
         <w:drawing>
           <wp:inline distT="0" distB="0" distL="0" distR="0">
-            <wp:extent cx="4144009" cy="3842085"/>
-            <wp:effectExtent l="19050" t="0" r="8891" b="0"/>
-            <wp:docPr id="60" name="그림 40"/>
+            <wp:extent cx="3071670" cy="3443748"/>
+            <wp:effectExtent l="19050" t="0" r="0" b="0"/>
+            <wp:docPr id="6" name="그림 3" descr="C:\Users\GIT\Desktop\7.JPG"/>
             <wp:cNvGraphicFramePr>
               <a:graphicFrameLocks xmlns:a="http://schemas.openxmlformats.org/drawingml/2006/main" noChangeAspect="1"/>
             </wp:cNvGraphicFramePr>
@@ -9768,13 +10589,13 @@
               <a:graphicData uri="http://schemas.openxmlformats.org/drawingml/2006/picture">
                 <pic:pic xmlns:pic="http://schemas.openxmlformats.org/drawingml/2006/picture">
                   <pic:nvPicPr>
-                    <pic:cNvPr id="0" name="Picture 40"/>
+                    <pic:cNvPr id="0" name="Picture 3" descr="C:\Users\GIT\Desktop\7.JPG"/>
                     <pic:cNvPicPr>
                       <a:picLocks noChangeAspect="1" noChangeArrowheads="1"/>
                     </pic:cNvPicPr>
                   </pic:nvPicPr>
                   <pic:blipFill>
-                    <a:blip r:embed="rId22"/>
+                    <a:blip r:embed="rId24"/>
                     <a:srcRect/>
                     <a:stretch>
                       <a:fillRect/>
@@ -9783,7 +10604,7 @@
                   <pic:spPr bwMode="auto">
                     <a:xfrm>
                       <a:off x="0" y="0"/>
-                      <a:ext cx="4148778" cy="3846506"/>
+                      <a:ext cx="3071543" cy="3443605"/>
                     </a:xfrm>
                     <a:prstGeom prst="rect">
                       <a:avLst/>
@@ -9854,7 +10675,7 @@
         <w:rPr>
           <w:noProof/>
         </w:rPr>
-        <w:t>10</w:t>
+        <w:t>12</w:t>
       </w:r>
       <w:r>
         <w:fldChar w:fldCharType="end"/>
@@ -9916,7 +10737,7 @@
         </w:numPr>
         <w:ind w:left="567" w:right="200"/>
       </w:pPr>
-      <w:bookmarkStart w:id="11" w:name="_Toc526952190"/>
+      <w:bookmarkStart w:id="12" w:name="_Toc527014729"/>
       <w:r>
         <w:rPr>
           <w:rFonts w:hint="eastAsia"/>
@@ -9924,7 +10745,7 @@
         <w:lastRenderedPageBreak/>
         <w:t>검수 실행 및 확인</w:t>
       </w:r>
-      <w:bookmarkEnd w:id="11"/>
+      <w:bookmarkEnd w:id="12"/>
     </w:p>
     <w:p>
       <w:pPr>
@@ -9971,9 +10792,9 @@
         </w:rPr>
         <w:drawing>
           <wp:inline distT="0" distB="0" distL="0" distR="0">
-            <wp:extent cx="3448013" cy="3184358"/>
-            <wp:effectExtent l="19050" t="0" r="37" b="0"/>
-            <wp:docPr id="61" name="그림 43"/>
+            <wp:extent cx="3978695" cy="3325761"/>
+            <wp:effectExtent l="19050" t="0" r="2755" b="0"/>
+            <wp:docPr id="9" name="그림 6" descr="C:\Users\GIT\Desktop\10.JPG"/>
             <wp:cNvGraphicFramePr>
               <a:graphicFrameLocks xmlns:a="http://schemas.openxmlformats.org/drawingml/2006/main" noChangeAspect="1"/>
             </wp:cNvGraphicFramePr>
@@ -9981,13 +10802,13 @@
               <a:graphicData uri="http://schemas.openxmlformats.org/drawingml/2006/picture">
                 <pic:pic xmlns:pic="http://schemas.openxmlformats.org/drawingml/2006/picture">
                   <pic:nvPicPr>
-                    <pic:cNvPr id="0" name="Picture 43"/>
+                    <pic:cNvPr id="0" name="Picture 6" descr="C:\Users\GIT\Desktop\10.JPG"/>
                     <pic:cNvPicPr>
                       <a:picLocks noChangeAspect="1" noChangeArrowheads="1"/>
                     </pic:cNvPicPr>
                   </pic:nvPicPr>
                   <pic:blipFill>
-                    <a:blip r:embed="rId23"/>
+                    <a:blip r:embed="rId25"/>
                     <a:srcRect/>
                     <a:stretch>
                       <a:fillRect/>
@@ -9996,7 +10817,7 @@
                   <pic:spPr bwMode="auto">
                     <a:xfrm>
                       <a:off x="0" y="0"/>
-                      <a:ext cx="3449219" cy="3185472"/>
+                      <a:ext cx="3978601" cy="3325682"/>
                     </a:xfrm>
                     <a:prstGeom prst="rect">
                       <a:avLst/>
@@ -10057,15 +10878,13 @@
       </w:pPr>
       <w:r>
         <w:rPr>
-          <w:rFonts w:asciiTheme="majorEastAsia" w:eastAsiaTheme="majorEastAsia" w:hAnsiTheme="majorEastAsia"/>
           <w:noProof/>
-          <w:sz w:val="22"/>
         </w:rPr>
         <w:drawing>
           <wp:inline distT="0" distB="0" distL="0" distR="0">
-            <wp:extent cx="3308775" cy="1836821"/>
-            <wp:effectExtent l="19050" t="0" r="5925" b="0"/>
-            <wp:docPr id="62" name="그림 46"/>
+            <wp:extent cx="5731510" cy="3105066"/>
+            <wp:effectExtent l="19050" t="0" r="2540" b="0"/>
+            <wp:docPr id="7" name="그림 4" descr="C:\Users\GIT\Desktop\8.JPG"/>
             <wp:cNvGraphicFramePr>
               <a:graphicFrameLocks xmlns:a="http://schemas.openxmlformats.org/drawingml/2006/main" noChangeAspect="1"/>
             </wp:cNvGraphicFramePr>
@@ -10073,13 +10892,13 @@
               <a:graphicData uri="http://schemas.openxmlformats.org/drawingml/2006/picture">
                 <pic:pic xmlns:pic="http://schemas.openxmlformats.org/drawingml/2006/picture">
                   <pic:nvPicPr>
-                    <pic:cNvPr id="0" name="Picture 46"/>
+                    <pic:cNvPr id="0" name="Picture 4" descr="C:\Users\GIT\Desktop\8.JPG"/>
                     <pic:cNvPicPr>
                       <a:picLocks noChangeAspect="1" noChangeArrowheads="1"/>
                     </pic:cNvPicPr>
                   </pic:nvPicPr>
                   <pic:blipFill>
-                    <a:blip r:embed="rId24" cstate="print"/>
+                    <a:blip r:embed="rId26" cstate="print"/>
                     <a:srcRect/>
                     <a:stretch>
                       <a:fillRect/>
@@ -10088,7 +10907,7 @@
                   <pic:spPr bwMode="auto">
                     <a:xfrm>
                       <a:off x="0" y="0"/>
-                      <a:ext cx="3309932" cy="1837463"/>
+                      <a:ext cx="5731510" cy="3105066"/>
                     </a:xfrm>
                     <a:prstGeom prst="rect">
                       <a:avLst/>
@@ -10163,7 +10982,7 @@
         <w:rPr>
           <w:noProof/>
         </w:rPr>
-        <w:t>11</w:t>
+        <w:t>13</w:t>
       </w:r>
       <w:r>
         <w:fldChar w:fldCharType="end"/>
@@ -10199,8 +11018,8 @@
       </w:pPr>
     </w:p>
     <w:sectPr>
-      <w:headerReference w:type="default" r:id="rId25"/>
-      <w:footerReference w:type="default" r:id="rId26"/>
+      <w:headerReference w:type="default" r:id="rId27"/>
+      <w:footerReference w:type="default" r:id="rId28"/>
       <w:pgSz w:w="11906" w:h="16838"/>
       <w:pgMar w:top="1701" w:right="1440" w:bottom="1440" w:left="1440" w:header="0" w:footer="720" w:gutter="0"/>
       <w:pgNumType w:start="1"/>
@@ -10272,7 +11091,7 @@
         <w:sz w:val="24"/>
         <w:szCs w:val="24"/>
       </w:rPr>
-      <w:t>2</w:t>
+      <w:t>5</w:t>
     </w:r>
     <w:r>
       <w:rPr>
@@ -11737,6 +12556,120 @@
     </w:lvl>
   </w:abstractNum>
   <w:abstractNum w:abstractNumId="12">
+    <w:nsid w:val="62F10CBD"/>
+    <w:multiLevelType w:val="hybridMultilevel"/>
+    <w:tmpl w:val="0BD2CA70"/>
+    <w:lvl w:ilvl="0" w:tplc="C2769B92">
+      <w:start w:val="1"/>
+      <w:numFmt w:val="bullet"/>
+      <w:lvlText w:val=""/>
+      <w:lvlJc w:val="left"/>
+      <w:pPr>
+        <w:ind w:left="800" w:hanging="400"/>
+      </w:pPr>
+      <w:rPr>
+        <w:rFonts w:ascii="Wingdings" w:hAnsi="Wingdings" w:hint="default"/>
+        <w:color w:val="auto"/>
+      </w:rPr>
+    </w:lvl>
+    <w:lvl w:ilvl="1" w:tplc="04090003" w:tentative="1">
+      <w:start w:val="1"/>
+      <w:numFmt w:val="bullet"/>
+      <w:lvlText w:val=""/>
+      <w:lvlJc w:val="left"/>
+      <w:pPr>
+        <w:ind w:left="1200" w:hanging="400"/>
+      </w:pPr>
+      <w:rPr>
+        <w:rFonts w:ascii="Wingdings" w:hAnsi="Wingdings" w:hint="default"/>
+      </w:rPr>
+    </w:lvl>
+    <w:lvl w:ilvl="2" w:tplc="04090005" w:tentative="1">
+      <w:start w:val="1"/>
+      <w:numFmt w:val="bullet"/>
+      <w:lvlText w:val=""/>
+      <w:lvlJc w:val="left"/>
+      <w:pPr>
+        <w:ind w:left="1600" w:hanging="400"/>
+      </w:pPr>
+      <w:rPr>
+        <w:rFonts w:ascii="Wingdings" w:hAnsi="Wingdings" w:hint="default"/>
+      </w:rPr>
+    </w:lvl>
+    <w:lvl w:ilvl="3" w:tplc="04090001" w:tentative="1">
+      <w:start w:val="1"/>
+      <w:numFmt w:val="bullet"/>
+      <w:lvlText w:val=""/>
+      <w:lvlJc w:val="left"/>
+      <w:pPr>
+        <w:ind w:left="2000" w:hanging="400"/>
+      </w:pPr>
+      <w:rPr>
+        <w:rFonts w:ascii="Wingdings" w:hAnsi="Wingdings" w:hint="default"/>
+      </w:rPr>
+    </w:lvl>
+    <w:lvl w:ilvl="4" w:tplc="04090003" w:tentative="1">
+      <w:start w:val="1"/>
+      <w:numFmt w:val="bullet"/>
+      <w:lvlText w:val=""/>
+      <w:lvlJc w:val="left"/>
+      <w:pPr>
+        <w:ind w:left="2400" w:hanging="400"/>
+      </w:pPr>
+      <w:rPr>
+        <w:rFonts w:ascii="Wingdings" w:hAnsi="Wingdings" w:hint="default"/>
+      </w:rPr>
+    </w:lvl>
+    <w:lvl w:ilvl="5" w:tplc="04090005" w:tentative="1">
+      <w:start w:val="1"/>
+      <w:numFmt w:val="bullet"/>
+      <w:lvlText w:val=""/>
+      <w:lvlJc w:val="left"/>
+      <w:pPr>
+        <w:ind w:left="2800" w:hanging="400"/>
+      </w:pPr>
+      <w:rPr>
+        <w:rFonts w:ascii="Wingdings" w:hAnsi="Wingdings" w:hint="default"/>
+      </w:rPr>
+    </w:lvl>
+    <w:lvl w:ilvl="6" w:tplc="04090001" w:tentative="1">
+      <w:start w:val="1"/>
+      <w:numFmt w:val="bullet"/>
+      <w:lvlText w:val=""/>
+      <w:lvlJc w:val="left"/>
+      <w:pPr>
+        <w:ind w:left="3200" w:hanging="400"/>
+      </w:pPr>
+      <w:rPr>
+        <w:rFonts w:ascii="Wingdings" w:hAnsi="Wingdings" w:hint="default"/>
+      </w:rPr>
+    </w:lvl>
+    <w:lvl w:ilvl="7" w:tplc="04090003" w:tentative="1">
+      <w:start w:val="1"/>
+      <w:numFmt w:val="bullet"/>
+      <w:lvlText w:val=""/>
+      <w:lvlJc w:val="left"/>
+      <w:pPr>
+        <w:ind w:left="3600" w:hanging="400"/>
+      </w:pPr>
+      <w:rPr>
+        <w:rFonts w:ascii="Wingdings" w:hAnsi="Wingdings" w:hint="default"/>
+      </w:rPr>
+    </w:lvl>
+    <w:lvl w:ilvl="8" w:tplc="04090005" w:tentative="1">
+      <w:start w:val="1"/>
+      <w:numFmt w:val="bullet"/>
+      <w:lvlText w:val=""/>
+      <w:lvlJc w:val="left"/>
+      <w:pPr>
+        <w:ind w:left="4000" w:hanging="400"/>
+      </w:pPr>
+      <w:rPr>
+        <w:rFonts w:ascii="Wingdings" w:hAnsi="Wingdings" w:hint="default"/>
+      </w:rPr>
+    </w:lvl>
+  </w:abstractNum>
+  <w:abstractNum w:abstractNumId="13">
     <w:nsid w:val="6EBF6BF1"/>
     <w:multiLevelType w:val="multilevel"/>
     <w:tmpl w:val="0409001D"/>
@@ -11822,7 +12755,7 @@
       </w:pPr>
     </w:lvl>
   </w:abstractNum>
-  <w:abstractNum w:abstractNumId="13">
+  <w:abstractNum w:abstractNumId="14">
     <w:nsid w:val="77B35F48"/>
     <w:multiLevelType w:val="hybridMultilevel"/>
     <w:tmpl w:val="3C46C4A6"/>
@@ -11935,7 +12868,7 @@
       </w:rPr>
     </w:lvl>
   </w:abstractNum>
-  <w:abstractNum w:abstractNumId="14">
+  <w:abstractNum w:abstractNumId="15">
     <w:nsid w:val="7C8C57A5"/>
     <w:multiLevelType w:val="hybridMultilevel"/>
     <w:tmpl w:val="5C442398"/>
@@ -12070,7 +13003,7 @@
     <w:abstractNumId w:val="6"/>
   </w:num>
   <w:num w:numId="8">
-    <w:abstractNumId w:val="14"/>
+    <w:abstractNumId w:val="15"/>
   </w:num>
   <w:num w:numId="9">
     <w:abstractNumId w:val="11"/>
@@ -12085,13 +13018,16 @@
     <w:abstractNumId w:val="0"/>
   </w:num>
   <w:num w:numId="13">
-    <w:abstractNumId w:val="12"/>
+    <w:abstractNumId w:val="13"/>
   </w:num>
   <w:num w:numId="14">
     <w:abstractNumId w:val="8"/>
   </w:num>
   <w:num w:numId="15">
-    <w:abstractNumId w:val="13"/>
+    <w:abstractNumId w:val="14"/>
+  </w:num>
+  <w:num w:numId="16">
+    <w:abstractNumId w:val="12"/>
   </w:num>
 </w:numbering>
 </file>
@@ -17334,7 +18270,7 @@
   <a:extraClrSchemeLst/>
   <a:extLst>
     <a:ext uri="{05A4C25C-085E-4340-85A3-A5531E510DB2}">
-      <thm15:themeFamily xmlns:thm15="http://schemas.microsoft.com/office/thememl/2012/main" xmlns="" name="Office Theme" id="{62F939B6-93AF-4DB8-9C6B-D6C7DFDC589F}" vid="{4A3C46E8-61CC-4603-A589-7422A47A8E4A}"/>
+      <thm15:themeFamily xmlns="" xmlns:thm15="http://schemas.microsoft.com/office/thememl/2012/main" name="Office Theme" id="{62F939B6-93AF-4DB8-9C6B-D6C7DFDC589F}" vid="{4A3C46E8-61CC-4603-A589-7422A47A8E4A}"/>
     </a:ext>
   </a:extLst>
 </a:theme>

--- a/OpenGDS Desktop QGISPlugIn 매뉴얼.docx
+++ b/OpenGDS Desktop QGISPlugIn 매뉴얼.docx
@@ -152,7 +152,47 @@
           <w:sz w:val="44"/>
           <w:szCs w:val="60"/>
         </w:rPr>
-        <w:t>(OpenGDS/Builder-Validator v1.0)</w:t>
+        <w:t>(</w:t>
+      </w:r>
+      <w:proofErr w:type="spellStart"/>
+      <w:r>
+        <w:rPr>
+          <w:rFonts w:ascii="맑은 고딕" w:eastAsia="맑은 고딕" w:hAnsi="맑은 고딕" w:cs="맑은 고딕" w:hint="eastAsia"/>
+          <w:b/>
+          <w:sz w:val="44"/>
+          <w:szCs w:val="60"/>
+        </w:rPr>
+        <w:t>OpenGDS</w:t>
+      </w:r>
+      <w:proofErr w:type="spellEnd"/>
+      <w:r>
+        <w:rPr>
+          <w:rFonts w:ascii="맑은 고딕" w:eastAsia="맑은 고딕" w:hAnsi="맑은 고딕" w:cs="맑은 고딕" w:hint="eastAsia"/>
+          <w:b/>
+          <w:sz w:val="44"/>
+          <w:szCs w:val="60"/>
+        </w:rPr>
+        <w:t>/Builder-</w:t>
+      </w:r>
+      <w:proofErr w:type="spellStart"/>
+      <w:r>
+        <w:rPr>
+          <w:rFonts w:ascii="맑은 고딕" w:eastAsia="맑은 고딕" w:hAnsi="맑은 고딕" w:cs="맑은 고딕" w:hint="eastAsia"/>
+          <w:b/>
+          <w:sz w:val="44"/>
+          <w:szCs w:val="60"/>
+        </w:rPr>
+        <w:t>Validator</w:t>
+      </w:r>
+      <w:proofErr w:type="spellEnd"/>
+      <w:r>
+        <w:rPr>
+          <w:rFonts w:ascii="맑은 고딕" w:eastAsia="맑은 고딕" w:hAnsi="맑은 고딕" w:cs="맑은 고딕" w:hint="eastAsia"/>
+          <w:b/>
+          <w:sz w:val="44"/>
+          <w:szCs w:val="60"/>
+        </w:rPr>
+        <w:t xml:space="preserve"> v1.0)</w:t>
       </w:r>
     </w:p>
     <w:p>
@@ -2204,7 +2244,21 @@
         <w:rPr>
           <w:rFonts w:asciiTheme="minorEastAsia" w:hAnsiTheme="minorEastAsia" w:cs="한양신명조" w:hint="eastAsia"/>
         </w:rPr>
-        <w:t>공간정보 S/W활용을 위한 오픈소스 가공기술 개발</w:t>
+        <w:t xml:space="preserve">공간정보 S/W활용을 위한 </w:t>
+      </w:r>
+      <w:proofErr w:type="spellStart"/>
+      <w:r>
+        <w:rPr>
+          <w:rFonts w:asciiTheme="minorEastAsia" w:hAnsiTheme="minorEastAsia" w:cs="한양신명조" w:hint="eastAsia"/>
+        </w:rPr>
+        <w:t>오픈소스</w:t>
+      </w:r>
+      <w:proofErr w:type="spellEnd"/>
+      <w:r>
+        <w:rPr>
+          <w:rFonts w:asciiTheme="minorEastAsia" w:hAnsiTheme="minorEastAsia" w:cs="한양신명조" w:hint="eastAsia"/>
+        </w:rPr>
+        <w:t xml:space="preserve"> 가공기술 개발</w:t>
       </w:r>
       <w:r>
         <w:rPr>
@@ -2228,8 +2282,16 @@
         <w:rPr>
           <w:rFonts w:ascii="맑은 고딕" w:eastAsia="맑은 고딕" w:hAnsi="맑은 고딕" w:cs="맑은 고딕" w:hint="eastAsia"/>
         </w:rPr>
-        <w:t>QGIS PyQT</w:t>
-      </w:r>
+        <w:t xml:space="preserve">QGIS </w:t>
+      </w:r>
+      <w:proofErr w:type="spellStart"/>
+      <w:r>
+        <w:rPr>
+          <w:rFonts w:ascii="맑은 고딕" w:eastAsia="맑은 고딕" w:hAnsi="맑은 고딕" w:cs="맑은 고딕" w:hint="eastAsia"/>
+        </w:rPr>
+        <w:t>PyQT</w:t>
+      </w:r>
+      <w:proofErr w:type="spellEnd"/>
       <w:r>
         <w:rPr>
           <w:rFonts w:ascii="맑은 고딕" w:eastAsia="맑은 고딕" w:hAnsi="맑은 고딕" w:cs="맑은 고딕" w:hint="eastAsia"/>
@@ -5445,75 +5507,36 @@
         <w:rPr>
           <w:rFonts w:hint="eastAsia"/>
         </w:rPr>
-        <w:t xml:space="preserve">( </w:t>
-      </w:r>
-      <w:r>
-        <w:rPr>
-          <w:rFonts w:hint="eastAsia"/>
-          <w:highlight w:val="yellow"/>
-        </w:rPr>
-        <w:t>깃</w:t>
-      </w:r>
-      <w:r>
-        <w:rPr>
-          <w:rFonts w:hint="eastAsia"/>
-          <w:highlight w:val="yellow"/>
-        </w:rPr>
-        <w:t xml:space="preserve"> </w:t>
-      </w:r>
-      <w:r>
-        <w:rPr>
-          <w:rFonts w:hint="eastAsia"/>
-          <w:highlight w:val="yellow"/>
-        </w:rPr>
-        <w:t>주소</w:t>
-      </w:r>
-      <w:r>
-        <w:rPr>
-          <w:rFonts w:hint="eastAsia"/>
-          <w:highlight w:val="yellow"/>
-        </w:rPr>
-        <w:t xml:space="preserve"> </w:t>
-      </w:r>
-      <w:r>
-        <w:rPr>
-          <w:rFonts w:hint="eastAsia"/>
-          <w:highlight w:val="yellow"/>
-        </w:rPr>
-        <w:t>링크</w:t>
-      </w:r>
-      <w:r>
-        <w:rPr>
-          <w:rFonts w:hint="eastAsia"/>
-          <w:highlight w:val="yellow"/>
-        </w:rPr>
-        <w:t xml:space="preserve"> </w:t>
-      </w:r>
-      <w:r>
-        <w:rPr>
-          <w:rFonts w:hint="eastAsia"/>
-          <w:highlight w:val="yellow"/>
-        </w:rPr>
-        <w:t>기재</w:t>
-      </w:r>
-      <w:r>
-        <w:rPr>
-          <w:rFonts w:hint="eastAsia"/>
-        </w:rPr>
-        <w:t xml:space="preserve"> )</w:t>
+        <w:t>(</w:t>
+      </w:r>
+      <w:r>
+        <w:t>https://github.com/ODTBuilder/OpenGDS-Desktop-QgisPlugin</w:t>
+      </w:r>
+      <w:r>
+        <w:rPr>
+          <w:rFonts w:hint="eastAsia"/>
+        </w:rPr>
+        <w:t>)</w:t>
       </w:r>
     </w:p>
     <w:p>
-      <w:pPr>
-        <w:rPr>
-          <w:rFonts w:hint="eastAsia"/>
-        </w:rPr>
-      </w:pPr>
-      <w:r>
-        <w:rPr>
-          <w:rFonts w:hint="eastAsia"/>
-        </w:rPr>
-        <w:t>GeoDT.zip</w:t>
+      <w:r>
+        <w:rPr>
+          <w:rFonts w:hint="eastAsia"/>
+        </w:rPr>
+        <w:t>GeoDT</w:t>
+      </w:r>
+      <w:r>
+        <w:rPr>
+          <w:rFonts w:hint="eastAsia"/>
+        </w:rPr>
+        <w:t>Plugin</w:t>
+      </w:r>
+      <w:r>
+        <w:rPr>
+          <w:rFonts w:hint="eastAsia"/>
+        </w:rPr>
+        <w:t>.zip</w:t>
       </w:r>
       <w:r>
         <w:rPr>
@@ -5573,8 +5596,16 @@
         <w:rPr>
           <w:rFonts w:hint="eastAsia"/>
         </w:rPr>
-        <w:t>, val.zip</w:t>
-      </w:r>
+        <w:t xml:space="preserve">, </w:t>
+      </w:r>
+      <w:proofErr w:type="spellStart"/>
+      <w:r>
+        <w:rPr>
+          <w:rFonts w:hint="eastAsia"/>
+        </w:rPr>
+        <w:t>val</w:t>
+      </w:r>
+      <w:proofErr w:type="spellEnd"/>
       <w:r>
         <w:rPr>
           <w:rFonts w:hint="eastAsia"/>
@@ -5729,7 +5760,13 @@
         <w:rPr>
           <w:rFonts w:hint="eastAsia"/>
         </w:rPr>
-        <w:t>, Sample.zip</w:t>
+        <w:t>, s</w:t>
+      </w:r>
+      <w:r>
+        <w:rPr>
+          <w:rFonts w:hint="eastAsia"/>
+        </w:rPr>
+        <w:t>ample</w:t>
       </w:r>
       <w:r>
         <w:rPr>
@@ -5779,12 +5816,14 @@
         </w:rPr>
         <w:t xml:space="preserve"> </w:t>
       </w:r>
+      <w:proofErr w:type="spellStart"/>
       <w:r>
         <w:rPr>
           <w:rFonts w:hint="eastAsia"/>
         </w:rPr>
         <w:t>레이어</w:t>
       </w:r>
+      <w:proofErr w:type="spellEnd"/>
       <w:r>
         <w:rPr>
           <w:rFonts w:hint="eastAsia"/>
@@ -6083,11 +6122,19 @@
         <w:ind w:left="567" w:right="200"/>
       </w:pPr>
       <w:bookmarkStart w:id="4" w:name="_Toc527014721"/>
-      <w:r>
-        <w:rPr>
-          <w:rFonts w:hint="eastAsia"/>
-        </w:rPr>
-        <w:t>GeoDT 폴더 배치</w:t>
+      <w:proofErr w:type="spellStart"/>
+      <w:r>
+        <w:rPr>
+          <w:rFonts w:hint="eastAsia"/>
+        </w:rPr>
+        <w:t>GeoDT</w:t>
+      </w:r>
+      <w:proofErr w:type="spellEnd"/>
+      <w:r>
+        <w:rPr>
+          <w:rFonts w:hint="eastAsia"/>
+        </w:rPr>
+        <w:t xml:space="preserve"> 폴더 배치</w:t>
       </w:r>
       <w:bookmarkEnd w:id="4"/>
     </w:p>
@@ -6106,7 +6153,39 @@
           <w:rFonts w:asciiTheme="majorEastAsia" w:eastAsiaTheme="majorEastAsia" w:hAnsiTheme="majorEastAsia" w:hint="eastAsia"/>
           <w:sz w:val="22"/>
         </w:rPr>
-        <w:t>C:\Users\[본인 계정]\.qgis2\python\plugins 경로에 GeoDT폴더를 옮긴다.</w:t>
+        <w:t>C:\Users\[본인 계정]\.qgis2\python\</w:t>
+      </w:r>
+      <w:proofErr w:type="spellStart"/>
+      <w:r>
+        <w:rPr>
+          <w:rFonts w:asciiTheme="majorEastAsia" w:eastAsiaTheme="majorEastAsia" w:hAnsiTheme="majorEastAsia" w:hint="eastAsia"/>
+          <w:sz w:val="22"/>
+        </w:rPr>
+        <w:t>plugins</w:t>
+      </w:r>
+      <w:proofErr w:type="spellEnd"/>
+      <w:r>
+        <w:rPr>
+          <w:rFonts w:asciiTheme="majorEastAsia" w:eastAsiaTheme="majorEastAsia" w:hAnsiTheme="majorEastAsia" w:hint="eastAsia"/>
+          <w:sz w:val="22"/>
+        </w:rPr>
+        <w:t xml:space="preserve"> 경로에 </w:t>
+      </w:r>
+      <w:proofErr w:type="spellStart"/>
+      <w:r>
+        <w:rPr>
+          <w:rFonts w:asciiTheme="majorEastAsia" w:eastAsiaTheme="majorEastAsia" w:hAnsiTheme="majorEastAsia" w:hint="eastAsia"/>
+          <w:sz w:val="22"/>
+        </w:rPr>
+        <w:t>GeoDT</w:t>
+      </w:r>
+      <w:proofErr w:type="spellEnd"/>
+      <w:r>
+        <w:rPr>
+          <w:rFonts w:asciiTheme="majorEastAsia" w:eastAsiaTheme="majorEastAsia" w:hAnsiTheme="majorEastAsia" w:hint="eastAsia"/>
+          <w:sz w:val="22"/>
+        </w:rPr>
+        <w:t>폴더를 옮긴다.</w:t>
       </w:r>
     </w:p>
     <w:p>
@@ -6140,7 +6219,7 @@
                     </pic:cNvPicPr>
                   </pic:nvPicPr>
                   <pic:blipFill>
-                    <a:blip r:embed="rId14"/>
+                    <a:blip r:embed="rId14" cstate="print"/>
                     <a:srcRect/>
                     <a:stretch>
                       <a:fillRect/>
@@ -6318,7 +6397,7 @@
                     </pic:cNvPicPr>
                   </pic:nvPicPr>
                   <pic:blipFill>
-                    <a:blip r:embed="rId15"/>
+                    <a:blip r:embed="rId15" cstate="print"/>
                     <a:srcRect/>
                     <a:stretch>
                       <a:fillRect/>
@@ -6407,7 +6486,21 @@
         <w:rPr>
           <w:rFonts w:hint="eastAsia"/>
         </w:rPr>
-        <w:t xml:space="preserve"> GeoDT </w:t>
+        <w:t xml:space="preserve"> </w:t>
+      </w:r>
+      <w:proofErr w:type="spellStart"/>
+      <w:r>
+        <w:rPr>
+          <w:rFonts w:hint="eastAsia"/>
+        </w:rPr>
+        <w:t>GeoDT</w:t>
+      </w:r>
+      <w:proofErr w:type="spellEnd"/>
+      <w:r>
+        <w:rPr>
+          <w:rFonts w:hint="eastAsia"/>
+        </w:rPr>
+        <w:t xml:space="preserve"> </w:t>
       </w:r>
       <w:r>
         <w:rPr>
@@ -6451,12 +6544,20 @@
         <w:ind w:left="567" w:right="200"/>
       </w:pPr>
       <w:bookmarkStart w:id="5" w:name="_Toc527014722"/>
+      <w:proofErr w:type="spellStart"/>
       <w:r>
         <w:rPr>
           <w:rFonts w:hint="eastAsia"/>
         </w:rPr>
         <w:lastRenderedPageBreak/>
-        <w:t>val 폴더 배치</w:t>
+        <w:t>val</w:t>
+      </w:r>
+      <w:proofErr w:type="spellEnd"/>
+      <w:r>
+        <w:rPr>
+          <w:rFonts w:hint="eastAsia"/>
+        </w:rPr>
+        <w:t xml:space="preserve"> 폴더 배치</w:t>
       </w:r>
       <w:bookmarkEnd w:id="5"/>
     </w:p>
@@ -6475,7 +6576,23 @@
           <w:rFonts w:asciiTheme="majorEastAsia" w:eastAsiaTheme="majorEastAsia" w:hAnsiTheme="majorEastAsia" w:hint="eastAsia"/>
           <w:sz w:val="22"/>
         </w:rPr>
-        <w:t>C:\ 경로에 val폴더를 옮긴다.</w:t>
+        <w:t xml:space="preserve">C:\ 경로에 </w:t>
+      </w:r>
+      <w:proofErr w:type="spellStart"/>
+      <w:r>
+        <w:rPr>
+          <w:rFonts w:asciiTheme="majorEastAsia" w:eastAsiaTheme="majorEastAsia" w:hAnsiTheme="majorEastAsia" w:hint="eastAsia"/>
+          <w:sz w:val="22"/>
+        </w:rPr>
+        <w:t>val</w:t>
+      </w:r>
+      <w:proofErr w:type="spellEnd"/>
+      <w:r>
+        <w:rPr>
+          <w:rFonts w:asciiTheme="majorEastAsia" w:eastAsiaTheme="majorEastAsia" w:hAnsiTheme="majorEastAsia" w:hint="eastAsia"/>
+          <w:sz w:val="22"/>
+        </w:rPr>
+        <w:t>폴더를 옮긴다.</w:t>
       </w:r>
       <w:r>
         <w:rPr>
@@ -6538,7 +6655,7 @@
                     </pic:cNvPicPr>
                   </pic:nvPicPr>
                   <pic:blipFill>
-                    <a:blip r:embed="rId16"/>
+                    <a:blip r:embed="rId16" cstate="print"/>
                     <a:srcRect/>
                     <a:stretch>
                       <a:fillRect/>
@@ -6627,7 +6744,21 @@
         <w:rPr>
           <w:rFonts w:hint="eastAsia"/>
         </w:rPr>
-        <w:t xml:space="preserve"> val </w:t>
+        <w:t xml:space="preserve"> </w:t>
+      </w:r>
+      <w:proofErr w:type="spellStart"/>
+      <w:r>
+        <w:rPr>
+          <w:rFonts w:hint="eastAsia"/>
+        </w:rPr>
+        <w:t>val</w:t>
+      </w:r>
+      <w:proofErr w:type="spellEnd"/>
+      <w:r>
+        <w:rPr>
+          <w:rFonts w:hint="eastAsia"/>
+        </w:rPr>
+        <w:t xml:space="preserve"> </w:t>
       </w:r>
       <w:r>
         <w:rPr>
@@ -6684,16 +6815,32 @@
         <w:pStyle w:val="affffffffffffff4"/>
         <w:ind w:leftChars="0" w:left="566"/>
         <w:rPr>
+          <w:rFonts w:asciiTheme="majorEastAsia" w:eastAsiaTheme="majorEastAsia" w:hAnsiTheme="majorEastAsia"/>
+          <w:sz w:val="22"/>
+        </w:rPr>
+      </w:pPr>
+      <w:r>
+        <w:rPr>
           <w:rFonts w:asciiTheme="majorEastAsia" w:eastAsiaTheme="majorEastAsia" w:hAnsiTheme="majorEastAsia" w:hint="eastAsia"/>
           <w:sz w:val="22"/>
         </w:rPr>
-      </w:pPr>
+        <w:t xml:space="preserve">OS가 다르거나 경로를 변경하고 싶다면, </w:t>
+      </w:r>
+      <w:proofErr w:type="spellStart"/>
       <w:r>
         <w:rPr>
           <w:rFonts w:asciiTheme="majorEastAsia" w:eastAsiaTheme="majorEastAsia" w:hAnsiTheme="majorEastAsia" w:hint="eastAsia"/>
           <w:sz w:val="22"/>
         </w:rPr>
-        <w:t>OS가 다르거나 경로를 변경하고 싶다면, 파이썬으로 작성된 소스파일을 직접 수정해야 한다.</w:t>
+        <w:t>파이썬으로</w:t>
+      </w:r>
+      <w:proofErr w:type="spellEnd"/>
+      <w:r>
+        <w:rPr>
+          <w:rFonts w:asciiTheme="majorEastAsia" w:eastAsiaTheme="majorEastAsia" w:hAnsiTheme="majorEastAsia" w:hint="eastAsia"/>
+          <w:sz w:val="22"/>
+        </w:rPr>
+        <w:t xml:space="preserve"> 작성된 소스파일을 직접 수정해야 한다.</w:t>
       </w:r>
     </w:p>
     <w:p>
@@ -6701,34 +6848,91 @@
         <w:pStyle w:val="affffffffffffff4"/>
         <w:ind w:leftChars="0" w:left="566"/>
         <w:rPr>
+          <w:rFonts w:asciiTheme="majorEastAsia" w:eastAsiaTheme="majorEastAsia" w:hAnsiTheme="majorEastAsia"/>
+          <w:sz w:val="22"/>
+        </w:rPr>
+      </w:pPr>
+    </w:p>
+    <w:p>
+      <w:pPr>
+        <w:pStyle w:val="affffffffffffff4"/>
+        <w:ind w:leftChars="0" w:left="566"/>
+        <w:rPr>
+          <w:rFonts w:asciiTheme="majorEastAsia" w:eastAsiaTheme="majorEastAsia" w:hAnsiTheme="majorEastAsia"/>
+          <w:sz w:val="22"/>
+        </w:rPr>
+      </w:pPr>
+      <w:proofErr w:type="spellStart"/>
+      <w:r>
+        <w:rPr>
           <w:rFonts w:asciiTheme="majorEastAsia" w:eastAsiaTheme="majorEastAsia" w:hAnsiTheme="majorEastAsia" w:hint="eastAsia"/>
           <w:sz w:val="22"/>
         </w:rPr>
-      </w:pPr>
+        <w:t>GeoDT</w:t>
+      </w:r>
+      <w:proofErr w:type="spellEnd"/>
+      <w:r>
+        <w:rPr>
+          <w:rFonts w:asciiTheme="majorEastAsia" w:eastAsiaTheme="majorEastAsia" w:hAnsiTheme="majorEastAsia" w:hint="eastAsia"/>
+          <w:sz w:val="22"/>
+        </w:rPr>
+        <w:t xml:space="preserve">폴더 내부의 GeoDT.py파일을 마우스 오른쪽 클릭 후, Notepad+나 </w:t>
+      </w:r>
+      <w:proofErr w:type="spellStart"/>
+      <w:r>
+        <w:rPr>
+          <w:rFonts w:asciiTheme="majorEastAsia" w:eastAsiaTheme="majorEastAsia" w:hAnsiTheme="majorEastAsia" w:hint="eastAsia"/>
+          <w:sz w:val="22"/>
+        </w:rPr>
+        <w:t>Pycharm</w:t>
+      </w:r>
+      <w:proofErr w:type="spellEnd"/>
+      <w:r>
+        <w:rPr>
+          <w:rFonts w:asciiTheme="majorEastAsia" w:eastAsiaTheme="majorEastAsia" w:hAnsiTheme="majorEastAsia" w:hint="eastAsia"/>
+          <w:sz w:val="22"/>
+        </w:rPr>
+        <w:t>등의 편집도구로 열어 편집한다. Windows환경이라면 위 폴더의 구조는 C:\Users\[본인계정]\.qgis2\python\</w:t>
+      </w:r>
+      <w:proofErr w:type="spellStart"/>
+      <w:r>
+        <w:rPr>
+          <w:rFonts w:asciiTheme="majorEastAsia" w:eastAsiaTheme="majorEastAsia" w:hAnsiTheme="majorEastAsia" w:hint="eastAsia"/>
+          <w:sz w:val="22"/>
+        </w:rPr>
+        <w:t>plugins</w:t>
+      </w:r>
+      <w:proofErr w:type="spellEnd"/>
+      <w:r>
+        <w:rPr>
+          <w:rFonts w:asciiTheme="majorEastAsia" w:eastAsiaTheme="majorEastAsia" w:hAnsiTheme="majorEastAsia" w:hint="eastAsia"/>
+          <w:sz w:val="22"/>
+        </w:rPr>
+        <w:t>\</w:t>
+      </w:r>
+      <w:proofErr w:type="spellStart"/>
+      <w:r>
+        <w:rPr>
+          <w:rFonts w:asciiTheme="majorEastAsia" w:eastAsiaTheme="majorEastAsia" w:hAnsiTheme="majorEastAsia" w:hint="eastAsia"/>
+          <w:sz w:val="22"/>
+        </w:rPr>
+        <w:t>GeoDT</w:t>
+      </w:r>
+      <w:proofErr w:type="spellEnd"/>
+      <w:r>
+        <w:rPr>
+          <w:rFonts w:asciiTheme="majorEastAsia" w:eastAsiaTheme="majorEastAsia" w:hAnsiTheme="majorEastAsia" w:hint="eastAsia"/>
+          <w:sz w:val="22"/>
+        </w:rPr>
+        <w:t>\GeoDT.py에 있다.</w:t>
+      </w:r>
     </w:p>
     <w:p>
       <w:pPr>
         <w:pStyle w:val="affffffffffffff4"/>
         <w:ind w:leftChars="0" w:left="566"/>
         <w:rPr>
-          <w:rFonts w:asciiTheme="majorEastAsia" w:eastAsiaTheme="majorEastAsia" w:hAnsiTheme="majorEastAsia" w:hint="eastAsia"/>
-          <w:sz w:val="22"/>
-        </w:rPr>
-      </w:pPr>
-      <w:r>
-        <w:rPr>
-          <w:rFonts w:asciiTheme="majorEastAsia" w:eastAsiaTheme="majorEastAsia" w:hAnsiTheme="majorEastAsia" w:hint="eastAsia"/>
-          <w:sz w:val="22"/>
-        </w:rPr>
-        <w:t>GeoDT폴더 내부의 GeoDT.py파일을 마우스 오른쪽 클릭 후, Notepad+나 Pycharm등의 편집도구로 열어 편집한다. Windows환경이라면 위 폴더의 구조는 C:\Users\[본인계정]\.qgis2\python\plugins\GeoDT\GeoDT.py에 있다.</w:t>
-      </w:r>
-    </w:p>
-    <w:p>
-      <w:pPr>
-        <w:pStyle w:val="affffffffffffff4"/>
-        <w:ind w:leftChars="0" w:left="566"/>
-        <w:rPr>
-          <w:rFonts w:asciiTheme="majorEastAsia" w:eastAsiaTheme="majorEastAsia" w:hAnsiTheme="majorEastAsia" w:hint="eastAsia"/>
+          <w:rFonts w:asciiTheme="majorEastAsia" w:eastAsiaTheme="majorEastAsia" w:hAnsiTheme="majorEastAsia"/>
           <w:sz w:val="22"/>
         </w:rPr>
       </w:pPr>
@@ -6764,7 +6968,7 @@
                     </pic:cNvPicPr>
                   </pic:nvPicPr>
                   <pic:blipFill>
-                    <a:blip r:embed="rId17"/>
+                    <a:blip r:embed="rId17" cstate="print"/>
                     <a:srcRect/>
                     <a:stretch>
                       <a:fillRect/>
@@ -6797,9 +7001,6 @@
       <w:pPr>
         <w:pStyle w:val="affffffffffffff7"/>
         <w:jc w:val="center"/>
-        <w:rPr>
-          <w:rFonts w:hint="eastAsia"/>
-        </w:rPr>
       </w:pPr>
       <w:r>
         <w:rPr>
@@ -6870,76 +7071,92 @@
         <w:pStyle w:val="affffffffffffff4"/>
         <w:ind w:leftChars="0" w:left="566"/>
         <w:rPr>
+          <w:rFonts w:asciiTheme="majorEastAsia" w:eastAsiaTheme="majorEastAsia" w:hAnsiTheme="majorEastAsia"/>
+          <w:sz w:val="22"/>
+        </w:rPr>
+      </w:pPr>
+    </w:p>
+    <w:p>
+      <w:pPr>
+        <w:pStyle w:val="affffffffffffff4"/>
+        <w:ind w:leftChars="0" w:left="566"/>
+        <w:rPr>
+          <w:rFonts w:asciiTheme="majorEastAsia" w:eastAsiaTheme="majorEastAsia" w:hAnsiTheme="majorEastAsia"/>
+          <w:sz w:val="22"/>
+        </w:rPr>
+      </w:pPr>
+      <w:r>
+        <w:rPr>
           <w:rFonts w:asciiTheme="majorEastAsia" w:eastAsiaTheme="majorEastAsia" w:hAnsiTheme="majorEastAsia" w:hint="eastAsia"/>
           <w:sz w:val="22"/>
         </w:rPr>
-      </w:pPr>
+        <w:t xml:space="preserve">소스파일을 열어 85번째 줄의 </w:t>
+      </w:r>
+      <w:proofErr w:type="spellStart"/>
+      <w:r>
+        <w:rPr>
+          <w:rFonts w:asciiTheme="majorEastAsia" w:eastAsiaTheme="majorEastAsia" w:hAnsiTheme="majorEastAsia" w:hint="eastAsia"/>
+          <w:sz w:val="22"/>
+        </w:rPr>
+        <w:t>self.baseDir</w:t>
+      </w:r>
+      <w:proofErr w:type="spellEnd"/>
+      <w:r>
+        <w:rPr>
+          <w:rFonts w:asciiTheme="majorEastAsia" w:eastAsiaTheme="majorEastAsia" w:hAnsiTheme="majorEastAsia" w:hint="eastAsia"/>
+          <w:sz w:val="22"/>
+        </w:rPr>
+        <w:t xml:space="preserve">을 찾아 값을 </w:t>
+      </w:r>
+      <w:r>
+        <w:rPr>
+          <w:rFonts w:asciiTheme="majorEastAsia" w:eastAsiaTheme="majorEastAsia" w:hAnsiTheme="majorEastAsia" w:hint="eastAsia"/>
+          <w:sz w:val="22"/>
+        </w:rPr>
+        <w:t>원하는 경로</w:t>
+      </w:r>
+      <w:r>
+        <w:rPr>
+          <w:rFonts w:asciiTheme="majorEastAsia" w:eastAsiaTheme="majorEastAsia" w:hAnsiTheme="majorEastAsia" w:hint="eastAsia"/>
+          <w:sz w:val="22"/>
+        </w:rPr>
+        <w:t>와 이름으</w:t>
+      </w:r>
+      <w:r>
+        <w:rPr>
+          <w:rFonts w:asciiTheme="majorEastAsia" w:eastAsiaTheme="majorEastAsia" w:hAnsiTheme="majorEastAsia" w:hint="eastAsia"/>
+          <w:sz w:val="22"/>
+        </w:rPr>
+        <w:t xml:space="preserve">로 </w:t>
+      </w:r>
+      <w:r>
+        <w:rPr>
+          <w:rFonts w:asciiTheme="majorEastAsia" w:eastAsiaTheme="majorEastAsia" w:hAnsiTheme="majorEastAsia" w:hint="eastAsia"/>
+          <w:sz w:val="22"/>
+        </w:rPr>
+        <w:t xml:space="preserve">작업 폴더를 </w:t>
+      </w:r>
+      <w:r>
+        <w:rPr>
+          <w:rFonts w:asciiTheme="majorEastAsia" w:eastAsiaTheme="majorEastAsia" w:hAnsiTheme="majorEastAsia" w:hint="eastAsia"/>
+          <w:sz w:val="22"/>
+        </w:rPr>
+        <w:t>수정</w:t>
+      </w:r>
+      <w:r>
+        <w:rPr>
+          <w:rFonts w:asciiTheme="majorEastAsia" w:eastAsiaTheme="majorEastAsia" w:hAnsiTheme="majorEastAsia" w:hint="eastAsia"/>
+          <w:sz w:val="22"/>
+        </w:rPr>
+        <w:t>하면 된다.</w:t>
+      </w:r>
     </w:p>
     <w:p>
       <w:pPr>
         <w:pStyle w:val="affffffffffffff4"/>
         <w:ind w:leftChars="0" w:left="566"/>
         <w:rPr>
-          <w:rFonts w:asciiTheme="majorEastAsia" w:eastAsiaTheme="majorEastAsia" w:hAnsiTheme="majorEastAsia" w:hint="eastAsia"/>
-          <w:sz w:val="22"/>
-        </w:rPr>
-      </w:pPr>
-      <w:r>
-        <w:rPr>
-          <w:rFonts w:asciiTheme="majorEastAsia" w:eastAsiaTheme="majorEastAsia" w:hAnsiTheme="majorEastAsia" w:hint="eastAsia"/>
-          <w:sz w:val="22"/>
-        </w:rPr>
-        <w:t xml:space="preserve">소스파일을 열어 85번째 줄의 self.baseDir을 찾아 값을 </w:t>
-      </w:r>
-      <w:r>
-        <w:rPr>
-          <w:rFonts w:asciiTheme="majorEastAsia" w:eastAsiaTheme="majorEastAsia" w:hAnsiTheme="majorEastAsia" w:hint="eastAsia"/>
-          <w:sz w:val="22"/>
-        </w:rPr>
-        <w:t>원하는 경로</w:t>
-      </w:r>
-      <w:r>
-        <w:rPr>
-          <w:rFonts w:asciiTheme="majorEastAsia" w:eastAsiaTheme="majorEastAsia" w:hAnsiTheme="majorEastAsia" w:hint="eastAsia"/>
-          <w:sz w:val="22"/>
-        </w:rPr>
-        <w:t>와 이름으</w:t>
-      </w:r>
-      <w:r>
-        <w:rPr>
-          <w:rFonts w:asciiTheme="majorEastAsia" w:eastAsiaTheme="majorEastAsia" w:hAnsiTheme="majorEastAsia" w:hint="eastAsia"/>
-          <w:sz w:val="22"/>
-        </w:rPr>
-        <w:t xml:space="preserve">로 </w:t>
-      </w:r>
-      <w:r>
-        <w:rPr>
-          <w:rFonts w:asciiTheme="majorEastAsia" w:eastAsiaTheme="majorEastAsia" w:hAnsiTheme="majorEastAsia" w:hint="eastAsia"/>
-          <w:sz w:val="22"/>
-        </w:rPr>
-        <w:t xml:space="preserve">작업 폴더를 </w:t>
-      </w:r>
-      <w:r>
-        <w:rPr>
-          <w:rFonts w:asciiTheme="majorEastAsia" w:eastAsiaTheme="majorEastAsia" w:hAnsiTheme="majorEastAsia" w:hint="eastAsia"/>
-          <w:sz w:val="22"/>
-        </w:rPr>
-        <w:t>수정</w:t>
-      </w:r>
-      <w:r>
-        <w:rPr>
-          <w:rFonts w:asciiTheme="majorEastAsia" w:eastAsiaTheme="majorEastAsia" w:hAnsiTheme="majorEastAsia" w:hint="eastAsia"/>
-          <w:sz w:val="22"/>
-        </w:rPr>
-        <w:t>하면 된다.</w:t>
-      </w:r>
-    </w:p>
-    <w:p>
-      <w:pPr>
-        <w:pStyle w:val="affffffffffffff4"/>
-        <w:ind w:leftChars="0" w:left="566"/>
-        <w:rPr>
-          <w:rFonts w:asciiTheme="majorEastAsia" w:eastAsiaTheme="majorEastAsia" w:hAnsiTheme="majorEastAsia" w:hint="eastAsia"/>
+          <w:rFonts w:asciiTheme="majorEastAsia" w:eastAsiaTheme="majorEastAsia" w:hAnsiTheme="majorEastAsia"/>
           <w:sz w:val="22"/>
         </w:rPr>
       </w:pPr>
@@ -6975,7 +7192,7 @@
                     </pic:cNvPicPr>
                   </pic:nvPicPr>
                   <pic:blipFill>
-                    <a:blip r:embed="rId18"/>
+                    <a:blip r:embed="rId18" cstate="print"/>
                     <a:srcRect/>
                     <a:stretch>
                       <a:fillRect/>
@@ -7009,7 +7226,7 @@
         <w:pStyle w:val="affffffffffffff7"/>
         <w:jc w:val="center"/>
         <w:rPr>
-          <w:rFonts w:asciiTheme="majorEastAsia" w:eastAsiaTheme="majorEastAsia" w:hAnsiTheme="majorEastAsia" w:hint="eastAsia"/>
+          <w:rFonts w:asciiTheme="majorEastAsia" w:eastAsiaTheme="majorEastAsia" w:hAnsiTheme="majorEastAsia"/>
           <w:sz w:val="22"/>
         </w:rPr>
       </w:pPr>
@@ -7128,7 +7345,21 @@
         <w:rPr>
           <w:rFonts w:hint="eastAsia"/>
         </w:rPr>
-        <w:t>QGIS PlugIn 설정</w:t>
+        <w:t xml:space="preserve">QGIS </w:t>
+      </w:r>
+      <w:proofErr w:type="spellStart"/>
+      <w:r>
+        <w:rPr>
+          <w:rFonts w:hint="eastAsia"/>
+        </w:rPr>
+        <w:t>PlugIn</w:t>
+      </w:r>
+      <w:proofErr w:type="spellEnd"/>
+      <w:r>
+        <w:rPr>
+          <w:rFonts w:hint="eastAsia"/>
+        </w:rPr>
+        <w:t xml:space="preserve"> 설정</w:t>
       </w:r>
       <w:bookmarkEnd w:id="7"/>
     </w:p>
@@ -7363,8 +7594,30 @@
         <w:rPr>
           <w:rFonts w:hint="eastAsia"/>
         </w:rPr>
-        <w:t xml:space="preserve"> geodt -&gt; GeoDT</w:t>
-      </w:r>
+        <w:t xml:space="preserve"> </w:t>
+      </w:r>
+      <w:proofErr w:type="spellStart"/>
+      <w:r>
+        <w:rPr>
+          <w:rFonts w:hint="eastAsia"/>
+        </w:rPr>
+        <w:t>geodt</w:t>
+      </w:r>
+      <w:proofErr w:type="spellEnd"/>
+      <w:r>
+        <w:rPr>
+          <w:rFonts w:hint="eastAsia"/>
+        </w:rPr>
+        <w:t xml:space="preserve"> -&gt; </w:t>
+      </w:r>
+      <w:proofErr w:type="spellStart"/>
+      <w:r>
+        <w:rPr>
+          <w:rFonts w:hint="eastAsia"/>
+        </w:rPr>
+        <w:t>GeoDT</w:t>
+      </w:r>
+      <w:proofErr w:type="spellEnd"/>
       <w:r>
         <w:rPr>
           <w:rFonts w:hint="eastAsia"/>
@@ -7393,8 +7646,16 @@
         <w:rPr>
           <w:rFonts w:hint="eastAsia"/>
         </w:rPr>
-        <w:t>(  GeoDT_Online</w:t>
-      </w:r>
+        <w:t xml:space="preserve">(  </w:t>
+      </w:r>
+      <w:proofErr w:type="spellStart"/>
+      <w:r>
+        <w:rPr>
+          <w:rFonts w:hint="eastAsia"/>
+        </w:rPr>
+        <w:t>GeoDT_Online</w:t>
+      </w:r>
+      <w:proofErr w:type="spellEnd"/>
       <w:r>
         <w:rPr>
           <w:rFonts w:hint="eastAsia"/>
@@ -7549,7 +7810,7 @@
                     </pic:cNvPicPr>
                   </pic:nvPicPr>
                   <pic:blipFill>
-                    <a:blip r:embed="rId19"/>
+                    <a:blip r:embed="rId19" cstate="print"/>
                     <a:srcRect/>
                     <a:stretch>
                       <a:fillRect/>
@@ -7756,7 +8017,21 @@
         <w:rPr>
           <w:rFonts w:hint="eastAsia"/>
         </w:rPr>
-        <w:t xml:space="preserve"> -&gt; GeoDT </w:t>
+        <w:t xml:space="preserve"> -&gt; </w:t>
+      </w:r>
+      <w:proofErr w:type="spellStart"/>
+      <w:r>
+        <w:rPr>
+          <w:rFonts w:hint="eastAsia"/>
+        </w:rPr>
+        <w:t>GeoDT</w:t>
+      </w:r>
+      <w:proofErr w:type="spellEnd"/>
+      <w:r>
+        <w:rPr>
+          <w:rFonts w:hint="eastAsia"/>
+        </w:rPr>
+        <w:t xml:space="preserve"> </w:t>
       </w:r>
       <w:r>
         <w:rPr>
@@ -7800,7 +8075,7 @@
                     </pic:cNvPicPr>
                   </pic:nvPicPr>
                   <pic:blipFill>
-                    <a:blip r:embed="rId20"/>
+                    <a:blip r:embed="rId20" cstate="print"/>
                     <a:srcRect/>
                     <a:stretch>
                       <a:fillRect/>
@@ -7966,7 +8241,35 @@
         <w:rPr>
           <w:rFonts w:hint="eastAsia"/>
         </w:rPr>
-        <w:t xml:space="preserve"> -&gt; GeoDT -&gt; GeoDT </w:t>
+        <w:t xml:space="preserve"> -&gt; </w:t>
+      </w:r>
+      <w:proofErr w:type="spellStart"/>
+      <w:r>
+        <w:rPr>
+          <w:rFonts w:hint="eastAsia"/>
+        </w:rPr>
+        <w:t>GeoDT</w:t>
+      </w:r>
+      <w:proofErr w:type="spellEnd"/>
+      <w:r>
+        <w:rPr>
+          <w:rFonts w:hint="eastAsia"/>
+        </w:rPr>
+        <w:t xml:space="preserve"> -&gt; </w:t>
+      </w:r>
+      <w:proofErr w:type="spellStart"/>
+      <w:r>
+        <w:rPr>
+          <w:rFonts w:hint="eastAsia"/>
+        </w:rPr>
+        <w:t>GeoDT</w:t>
+      </w:r>
+      <w:proofErr w:type="spellEnd"/>
+      <w:r>
+        <w:rPr>
+          <w:rFonts w:hint="eastAsia"/>
+        </w:rPr>
+        <w:t xml:space="preserve"> </w:t>
       </w:r>
       <w:r>
         <w:rPr>
@@ -8099,7 +8402,7 @@
                     </pic:cNvPicPr>
                   </pic:nvPicPr>
                   <pic:blipFill>
-                    <a:blip r:embed="rId21"/>
+                    <a:blip r:embed="rId21" cstate="print"/>
                     <a:srcRect/>
                     <a:stretch>
                       <a:fillRect/>
@@ -8321,7 +8624,7 @@
                     </pic:cNvPicPr>
                   </pic:nvPicPr>
                   <pic:blipFill>
-                    <a:blip r:embed="rId22"/>
+                    <a:blip r:embed="rId22" cstate="print"/>
                     <a:srcRect/>
                     <a:stretch>
                       <a:fillRect/>
@@ -8603,12 +8906,14 @@
                 <w:between w:val="none" w:sz="0" w:space="0" w:color="auto"/>
               </w:pBdr>
             </w:pPr>
+            <w:proofErr w:type="spellStart"/>
             <w:r>
               <w:rPr>
                 <w:rFonts w:hint="eastAsia"/>
               </w:rPr>
               <w:t>레이어</w:t>
             </w:r>
+            <w:proofErr w:type="spellEnd"/>
             <w:r>
               <w:rPr>
                 <w:rFonts w:hint="eastAsia"/>
@@ -8661,12 +8966,14 @@
                 <w:between w:val="none" w:sz="0" w:space="0" w:color="auto"/>
               </w:pBdr>
             </w:pPr>
+            <w:proofErr w:type="spellStart"/>
             <w:r>
               <w:rPr>
                 <w:rFonts w:hint="eastAsia"/>
               </w:rPr>
               <w:t>레이어</w:t>
             </w:r>
+            <w:proofErr w:type="spellEnd"/>
             <w:r>
               <w:rPr>
                 <w:rFonts w:hint="eastAsia"/>
@@ -9065,12 +9372,14 @@
                 <w:between w:val="none" w:sz="0" w:space="0" w:color="auto"/>
               </w:pBdr>
             </w:pPr>
+            <w:proofErr w:type="spellStart"/>
             <w:r>
               <w:rPr>
                 <w:rFonts w:hint="eastAsia"/>
               </w:rPr>
               <w:t>좌표계</w:t>
             </w:r>
+            <w:proofErr w:type="spellEnd"/>
           </w:p>
         </w:tc>
         <w:tc>
@@ -9318,6 +9627,7 @@
           <w:sz w:val="22"/>
         </w:rPr>
       </w:pPr>
+      <w:proofErr w:type="spellStart"/>
       <w:r>
         <w:rPr>
           <w:rFonts w:hint="eastAsia"/>
@@ -9325,6 +9635,7 @@
         <w:lastRenderedPageBreak/>
         <w:t>네비게이터</w:t>
       </w:r>
+      <w:proofErr w:type="spellEnd"/>
     </w:p>
     <w:p>
       <w:pPr>
@@ -9363,7 +9674,7 @@
                     </pic:cNvPicPr>
                   </pic:nvPicPr>
                   <pic:blipFill>
-                    <a:blip r:embed="rId23"/>
+                    <a:blip r:embed="rId23" cstate="print"/>
                     <a:srcRect/>
                     <a:stretch>
                       <a:fillRect/>
@@ -9464,12 +9775,14 @@
         </w:rPr>
         <w:t xml:space="preserve"> </w:t>
       </w:r>
+      <w:proofErr w:type="spellStart"/>
       <w:r>
         <w:rPr>
           <w:rFonts w:hint="eastAsia"/>
         </w:rPr>
         <w:t>네비게이터</w:t>
       </w:r>
+      <w:proofErr w:type="spellEnd"/>
     </w:p>
     <w:tbl>
       <w:tblPr>
@@ -9928,12 +10241,14 @@
               </w:rPr>
               <w:t xml:space="preserve"> </w:t>
             </w:r>
+            <w:proofErr w:type="spellStart"/>
             <w:r>
               <w:rPr>
                 <w:rFonts w:hint="eastAsia"/>
               </w:rPr>
               <w:t>레이어</w:t>
             </w:r>
+            <w:proofErr w:type="spellEnd"/>
             <w:r>
               <w:rPr>
                 <w:rFonts w:hint="eastAsia"/>
@@ -10264,9 +10579,6 @@
           <w:numId w:val="8"/>
         </w:numPr>
         <w:ind w:leftChars="0"/>
-        <w:rPr>
-          <w:rFonts w:hint="eastAsia"/>
-        </w:rPr>
       </w:pPr>
       <w:r>
         <w:rPr>
@@ -10336,8 +10648,16 @@
         <w:rPr>
           <w:rFonts w:hint="eastAsia"/>
         </w:rPr>
-        <w:t xml:space="preserve"> : shp</w:t>
-      </w:r>
+        <w:t xml:space="preserve"> : </w:t>
+      </w:r>
+      <w:proofErr w:type="spellStart"/>
+      <w:r>
+        <w:rPr>
+          <w:rFonts w:hint="eastAsia"/>
+        </w:rPr>
+        <w:t>shp</w:t>
+      </w:r>
+      <w:proofErr w:type="spellEnd"/>
     </w:p>
     <w:p>
       <w:pPr>
@@ -10348,12 +10668,14 @@
         </w:numPr>
         <w:ind w:leftChars="0"/>
       </w:pPr>
+      <w:proofErr w:type="spellStart"/>
       <w:r>
         <w:rPr>
           <w:rFonts w:hint="eastAsia"/>
         </w:rPr>
         <w:t>레이어</w:t>
       </w:r>
+      <w:proofErr w:type="spellEnd"/>
       <w:r>
         <w:rPr>
           <w:rFonts w:hint="eastAsia"/>
@@ -10549,12 +10871,14 @@
         </w:numPr>
         <w:ind w:leftChars="0"/>
       </w:pPr>
+      <w:proofErr w:type="spellStart"/>
       <w:r>
         <w:rPr>
           <w:rFonts w:hint="eastAsia"/>
         </w:rPr>
         <w:t>좌표계</w:t>
       </w:r>
+      <w:proofErr w:type="spellEnd"/>
       <w:r>
         <w:rPr>
           <w:rFonts w:hint="eastAsia"/>
@@ -10595,7 +10919,7 @@
                     </pic:cNvPicPr>
                   </pic:nvPicPr>
                   <pic:blipFill>
-                    <a:blip r:embed="rId24"/>
+                    <a:blip r:embed="rId24" cstate="print"/>
                     <a:srcRect/>
                     <a:stretch>
                       <a:fillRect/>
@@ -10808,7 +11132,7 @@
                     </pic:cNvPicPr>
                   </pic:nvPicPr>
                   <pic:blipFill>
-                    <a:blip r:embed="rId25"/>
+                    <a:blip r:embed="rId25" cstate="print"/>
                     <a:srcRect/>
                     <a:stretch>
                       <a:fillRect/>
@@ -10860,7 +11184,23 @@
           <w:rFonts w:asciiTheme="majorEastAsia" w:eastAsiaTheme="majorEastAsia" w:hAnsiTheme="majorEastAsia" w:hint="eastAsia"/>
           <w:sz w:val="22"/>
         </w:rPr>
-        <w:t>검수된 레이어 확인</w:t>
+        <w:t xml:space="preserve">검수된 </w:t>
+      </w:r>
+      <w:proofErr w:type="spellStart"/>
+      <w:r>
+        <w:rPr>
+          <w:rFonts w:asciiTheme="majorEastAsia" w:eastAsiaTheme="majorEastAsia" w:hAnsiTheme="majorEastAsia" w:hint="eastAsia"/>
+          <w:sz w:val="22"/>
+        </w:rPr>
+        <w:t>레이어</w:t>
+      </w:r>
+      <w:proofErr w:type="spellEnd"/>
+      <w:r>
+        <w:rPr>
+          <w:rFonts w:asciiTheme="majorEastAsia" w:eastAsiaTheme="majorEastAsia" w:hAnsiTheme="majorEastAsia" w:hint="eastAsia"/>
+          <w:sz w:val="22"/>
+        </w:rPr>
+        <w:t xml:space="preserve"> 확인</w:t>
       </w:r>
     </w:p>
     <w:p>
@@ -11033,14 +11373,14 @@
 
 <file path=word/endnotes.xml><?xml version="1.0" encoding="utf-8"?>
 <w:endnotes xmlns:ve="http://schemas.openxmlformats.org/markup-compatibility/2006" xmlns:o="urn:schemas-microsoft-com:office:office" xmlns:r="http://schemas.openxmlformats.org/officeDocument/2006/relationships" xmlns:m="http://schemas.openxmlformats.org/officeDocument/2006/math" xmlns:v="urn:schemas-microsoft-com:vml" xmlns:wp="http://schemas.openxmlformats.org/drawingml/2006/wordprocessingDrawing" xmlns:w10="urn:schemas-microsoft-com:office:word" xmlns:w="http://schemas.openxmlformats.org/wordprocessingml/2006/main" xmlns:wne="http://schemas.microsoft.com/office/word/2006/wordml">
-  <w:endnote w:type="separator" w:id="0">
+  <w:endnote w:type="separator" w:id="-1">
     <w:p>
       <w:r>
         <w:separator/>
       </w:r>
     </w:p>
   </w:endnote>
-  <w:endnote w:type="continuationSeparator" w:id="1">
+  <w:endnote w:type="continuationSeparator" w:id="0">
     <w:p>
       <w:r>
         <w:continuationSeparator/>
@@ -11160,14 +11500,14 @@
 
 <file path=word/footnotes.xml><?xml version="1.0" encoding="utf-8"?>
 <w:footnotes xmlns:ve="http://schemas.openxmlformats.org/markup-compatibility/2006" xmlns:o="urn:schemas-microsoft-com:office:office" xmlns:r="http://schemas.openxmlformats.org/officeDocument/2006/relationships" xmlns:m="http://schemas.openxmlformats.org/officeDocument/2006/math" xmlns:v="urn:schemas-microsoft-com:vml" xmlns:wp="http://schemas.openxmlformats.org/drawingml/2006/wordprocessingDrawing" xmlns:w10="urn:schemas-microsoft-com:office:word" xmlns:w="http://schemas.openxmlformats.org/wordprocessingml/2006/main" xmlns:wne="http://schemas.microsoft.com/office/word/2006/wordml">
-  <w:footnote w:type="separator" w:id="0">
+  <w:footnote w:type="separator" w:id="-1">
     <w:p>
       <w:r>
         <w:separator/>
       </w:r>
     </w:p>
   </w:footnote>
-  <w:footnote w:type="continuationSeparator" w:id="1">
+  <w:footnote w:type="continuationSeparator" w:id="0">
     <w:p>
       <w:r>
         <w:continuationSeparator/>
@@ -18270,7 +18610,7 @@
   <a:extraClrSchemeLst/>
   <a:extLst>
     <a:ext uri="{05A4C25C-085E-4340-85A3-A5531E510DB2}">
-      <thm15:themeFamily xmlns="" xmlns:thm15="http://schemas.microsoft.com/office/thememl/2012/main" name="Office Theme" id="{62F939B6-93AF-4DB8-9C6B-D6C7DFDC589F}" vid="{4A3C46E8-61CC-4603-A589-7422A47A8E4A}"/>
+      <thm15:themeFamily xmlns:thm15="http://schemas.microsoft.com/office/thememl/2012/main" xmlns="" name="Office Theme" id="{62F939B6-93AF-4DB8-9C6B-D6C7DFDC589F}" vid="{4A3C46E8-61CC-4603-A589-7422A47A8E4A}"/>
     </a:ext>
   </a:extLst>
 </a:theme>
@@ -18281,7 +18621,7 @@
 </file>
 
 <file path=customXml/itemProps1.xml><?xml version="1.0" encoding="utf-8"?>
-<ds:datastoreItem xmlns:ds="http://schemas.openxmlformats.org/officeDocument/2006/customXml" ds:itemID="{1F59AFAC-08B6-44BF-9496-640DEB2D7B26}">
+<ds:datastoreItem xmlns:ds="http://schemas.openxmlformats.org/officeDocument/2006/customXml" ds:itemID="{69DBC1AA-D397-43AE-BFCA-47C2864DFED6}">
   <ds:schemaRefs>
     <ds:schemaRef ds:uri="http://schemas.openxmlformats.org/officeDocument/2006/bibliography"/>
   </ds:schemaRefs>
